--- a/3.0/TestDoc.docx
+++ b/3.0/TestDoc.docx
@@ -4,259 +4,1749 @@
   <w:body>
     <w:p>
       <w:r>
-        <w:t>Name: Kiran Kadariya, Kevin G, Sagar N, Abdul</w:t>
-      </w:r>
-    </w:p>
-    <w:p>
-      <w:r>
-        <w:t>CSCI 331-54</w:t>
-      </w:r>
-    </w:p>
-    <w:p>
-      <w:r>
-        <w:t>Instructor: Andrew Anda</w:t>
-      </w:r>
-    </w:p>
-    <w:p>
-      <w:r>
-        <w:t>Date: 03/24/2025</w:t>
+        <w:pict w14:anchorId="50688492">
+          <v:rect id="_x0000_i1025" style="width:0;height:1.5pt" o:hralign="center" o:hrstd="t" o:hr="t" fillcolor="#a0a0a0" stroked="f"/>
+        </w:pict>
+      </w:r>
+    </w:p>
+    <w:p>
+      <w:pPr>
+        <w:pStyle w:val="Heading1"/>
+      </w:pPr>
+      <w:r>
+        <w:rPr>
+          <w:rStyle w:val="Strong"/>
+          <w:b w:val="0"/>
+          <w:bCs w:val="0"/>
+        </w:rPr>
+        <w:t>Test Document — Zip Code Group Project 3.0</w:t>
+      </w:r>
+    </w:p>
+    <w:p>
+      <w:pPr>
+        <w:pStyle w:val="NormalWeb"/>
+      </w:pPr>
+      <w:r>
+        <w:rPr>
+          <w:rStyle w:val="Strong"/>
+          <w:rFonts w:eastAsiaTheme="majorEastAsia"/>
+        </w:rPr>
+        <w:t>Course:</w:t>
+      </w:r>
+      <w:r>
+        <w:t xml:space="preserve"> CSCI 331-54</w:t>
+      </w:r>
+      <w:r>
+        <w:br/>
+      </w:r>
+      <w:r>
+        <w:rPr>
+          <w:rStyle w:val="Strong"/>
+          <w:rFonts w:eastAsiaTheme="majorEastAsia"/>
+        </w:rPr>
+        <w:t>Instructor:</w:t>
+      </w:r>
+      <w:r>
+        <w:t xml:space="preserve"> Andrew Anda</w:t>
+      </w:r>
+      <w:r>
+        <w:br/>
+      </w:r>
+      <w:r>
+        <w:rPr>
+          <w:rStyle w:val="Strong"/>
+          <w:rFonts w:eastAsiaTheme="majorEastAsia"/>
+        </w:rPr>
+        <w:t>Group Members:</w:t>
+      </w:r>
+      <w:r>
+        <w:t xml:space="preserve"> Kiran Kadariya, Kevin G, Sagar N, Abdul</w:t>
+      </w:r>
+      <w:r>
+        <w:t>aziz A</w:t>
+      </w:r>
+      <w:r>
+        <w:br/>
+      </w:r>
+      <w:r>
+        <w:rPr>
+          <w:rStyle w:val="Strong"/>
+          <w:rFonts w:eastAsiaTheme="majorEastAsia"/>
+        </w:rPr>
+        <w:t>Submission Date:</w:t>
+      </w:r>
+      <w:r>
+        <w:t xml:space="preserve"> 04/09/2025</w:t>
+      </w:r>
+    </w:p>
+    <w:p>
+      <w:r>
+        <w:pict w14:anchorId="54B2BD43">
+          <v:rect id="_x0000_i1026" style="width:0;height:1.5pt" o:hralign="center" o:hrstd="t" o:hr="t" fillcolor="#a0a0a0" stroked="f"/>
+        </w:pict>
+      </w:r>
+    </w:p>
+    <w:p>
+      <w:pPr>
+        <w:pStyle w:val="Heading2"/>
+      </w:pPr>
+      <w:r>
+        <w:rPr>
+          <w:rStyle w:val="Strong"/>
+          <w:b w:val="0"/>
+          <w:bCs w:val="0"/>
+        </w:rPr>
+        <w:t>Test Cases</w:t>
+      </w:r>
+    </w:p>
+    <w:p>
+      <w:r>
+        <w:pict w14:anchorId="3EF994ED">
+          <v:rect id="_x0000_i1027" style="width:0;height:1.5pt" o:hralign="center" o:hrstd="t" o:hr="t" fillcolor="#a0a0a0" stroked="f"/>
+        </w:pict>
+      </w:r>
+    </w:p>
+    <w:p>
+      <w:pPr>
+        <w:pStyle w:val="Heading3"/>
+      </w:pPr>
+      <w:r>
+        <w:rPr>
+          <w:rFonts w:ascii="Segoe UI Emoji" w:hAnsi="Segoe UI Emoji" w:cs="Segoe UI Emoji"/>
+        </w:rPr>
+        <w:t>✅</w:t>
+      </w:r>
+      <w:r>
+        <w:t xml:space="preserve"> Test Case 1: Generate Blocked Sequence Set File</w:t>
+      </w:r>
+    </w:p>
+    <w:p>
+      <w:pPr>
+        <w:pStyle w:val="NormalWeb"/>
+      </w:pPr>
+      <w:r>
+        <w:rPr>
+          <w:rStyle w:val="Strong"/>
+          <w:rFonts w:eastAsiaTheme="majorEastAsia"/>
+        </w:rPr>
+        <w:t>Objective:</w:t>
+      </w:r>
+      <w:r>
+        <w:br/>
+        <w:t xml:space="preserve">Verify that the program reads records from a CSV file and generates a </w:t>
+      </w:r>
+      <w:r>
+        <w:rPr>
+          <w:rStyle w:val="HTMLCode"/>
+          <w:rFonts w:eastAsiaTheme="majorEastAsia"/>
+        </w:rPr>
+        <w:t>.txt</w:t>
+      </w:r>
+      <w:r>
+        <w:t xml:space="preserve"> file organized into length-indicated blocks with correct metadata.</w:t>
+      </w:r>
+    </w:p>
+    <w:p>
+      <w:pPr>
+        <w:pStyle w:val="NormalWeb"/>
+      </w:pPr>
+      <w:r>
+        <w:rPr>
+          <w:rStyle w:val="Strong"/>
+          <w:rFonts w:eastAsiaTheme="majorEastAsia"/>
+        </w:rPr>
+        <w:t>Steps:</w:t>
+      </w:r>
+    </w:p>
+    <w:p>
+      <w:pPr>
+        <w:pStyle w:val="NormalWeb"/>
+        <w:numPr>
+          <w:ilvl w:val="0"/>
+          <w:numId w:val="3"/>
+        </w:numPr>
+      </w:pPr>
+      <w:r>
+        <w:t xml:space="preserve">Ensure </w:t>
+      </w:r>
+      <w:r>
+        <w:rPr>
+          <w:rStyle w:val="HTMLCode"/>
+          <w:rFonts w:eastAsiaTheme="majorEastAsia"/>
+        </w:rPr>
+        <w:t>zip_codes.csv</w:t>
+      </w:r>
+      <w:r>
+        <w:t xml:space="preserve"> is located </w:t>
+      </w:r>
+      <w:proofErr w:type="gramStart"/>
+      <w:r>
+        <w:t xml:space="preserve">in </w:t>
+      </w:r>
+      <w:r>
+        <w:rPr>
+          <w:rStyle w:val="HTMLCode"/>
+          <w:rFonts w:eastAsiaTheme="majorEastAsia"/>
+        </w:rPr>
+        <w:t>.</w:t>
+      </w:r>
+      <w:proofErr w:type="gramEnd"/>
+      <w:r>
+        <w:rPr>
+          <w:rStyle w:val="HTMLCode"/>
+          <w:rFonts w:eastAsiaTheme="majorEastAsia"/>
+        </w:rPr>
+        <w:t>/resources/</w:t>
+      </w:r>
+      <w:r>
+        <w:t>.</w:t>
+      </w:r>
+    </w:p>
+    <w:p>
+      <w:pPr>
+        <w:pStyle w:val="NormalWeb"/>
+        <w:numPr>
+          <w:ilvl w:val="0"/>
+          <w:numId w:val="3"/>
+        </w:numPr>
+      </w:pPr>
+      <w:r>
+        <w:t>Run the program without any flags:</w:t>
+      </w:r>
+    </w:p>
+    <w:p>
+      <w:pPr>
+        <w:pStyle w:val="HTMLPreformatted"/>
+        <w:numPr>
+          <w:ilvl w:val="0"/>
+          <w:numId w:val="3"/>
+        </w:numPr>
+        <w:tabs>
+          <w:tab w:val="clear" w:pos="720"/>
+        </w:tabs>
+        <w:rPr>
+          <w:rStyle w:val="HTMLCode"/>
+          <w:rFonts w:eastAsiaTheme="majorEastAsia"/>
+        </w:rPr>
+      </w:pPr>
+      <w:proofErr w:type="gramStart"/>
+      <w:r>
+        <w:rPr>
+          <w:rStyle w:val="HTMLCode"/>
+          <w:rFonts w:eastAsiaTheme="majorEastAsia"/>
+        </w:rPr>
+        <w:t>./</w:t>
+      </w:r>
+      <w:proofErr w:type="spellStart"/>
+      <w:proofErr w:type="gramEnd"/>
+      <w:r>
+        <w:rPr>
+          <w:rStyle w:val="HTMLCode"/>
+          <w:rFonts w:eastAsiaTheme="majorEastAsia"/>
+        </w:rPr>
+        <w:t>zip_project</w:t>
+      </w:r>
+      <w:proofErr w:type="spellEnd"/>
+    </w:p>
+    <w:p>
+      <w:pPr>
+        <w:pStyle w:val="NormalWeb"/>
+        <w:numPr>
+          <w:ilvl w:val="0"/>
+          <w:numId w:val="3"/>
+        </w:numPr>
+      </w:pPr>
+      <w:r>
+        <w:t xml:space="preserve">Open and inspect the output file in </w:t>
+      </w:r>
+      <w:r>
+        <w:rPr>
+          <w:rStyle w:val="HTMLCode"/>
+          <w:rFonts w:eastAsiaTheme="majorEastAsia"/>
+        </w:rPr>
+        <w:t>./output/blocked_sequence_set.txt</w:t>
+      </w:r>
+      <w:r>
+        <w:t>.</w:t>
+      </w:r>
+    </w:p>
+    <w:p>
+      <w:pPr>
+        <w:pStyle w:val="NormalWeb"/>
+      </w:pPr>
+      <w:r>
+        <w:rPr>
+          <w:rStyle w:val="Strong"/>
+          <w:rFonts w:eastAsiaTheme="majorEastAsia"/>
+        </w:rPr>
+        <w:t>Expected Result:</w:t>
+      </w:r>
+    </w:p>
+    <w:p>
+      <w:pPr>
+        <w:pStyle w:val="NormalWeb"/>
+        <w:numPr>
+          <w:ilvl w:val="0"/>
+          <w:numId w:val="4"/>
+        </w:numPr>
+      </w:pPr>
+      <w:r>
+        <w:t>The file begins with a packed header.</w:t>
+      </w:r>
+    </w:p>
+    <w:p>
+      <w:pPr>
+        <w:pStyle w:val="NormalWeb"/>
+        <w:numPr>
+          <w:ilvl w:val="0"/>
+          <w:numId w:val="4"/>
+        </w:numPr>
+      </w:pPr>
+      <w:r>
+        <w:t>Block count is shown.</w:t>
+      </w:r>
+    </w:p>
+    <w:p>
+      <w:pPr>
+        <w:pStyle w:val="NormalWeb"/>
+        <w:numPr>
+          <w:ilvl w:val="0"/>
+          <w:numId w:val="4"/>
+        </w:numPr>
+      </w:pPr>
+      <w:r>
+        <w:t>Each block includes:</w:t>
+      </w:r>
+    </w:p>
+    <w:p>
+      <w:pPr>
+        <w:pStyle w:val="NormalWeb"/>
+        <w:numPr>
+          <w:ilvl w:val="1"/>
+          <w:numId w:val="4"/>
+        </w:numPr>
+      </w:pPr>
+      <w:r>
+        <w:t>Block number</w:t>
+      </w:r>
+    </w:p>
+    <w:p>
+      <w:pPr>
+        <w:pStyle w:val="NormalWeb"/>
+        <w:numPr>
+          <w:ilvl w:val="1"/>
+          <w:numId w:val="4"/>
+        </w:numPr>
+      </w:pPr>
+      <w:r>
+        <w:t>Record count</w:t>
+      </w:r>
+    </w:p>
+    <w:p>
+      <w:pPr>
+        <w:pStyle w:val="NormalWeb"/>
+        <w:numPr>
+          <w:ilvl w:val="1"/>
+          <w:numId w:val="4"/>
+        </w:numPr>
+      </w:pPr>
+      <w:r>
+        <w:t>Next block pointer</w:t>
+      </w:r>
+    </w:p>
+    <w:p>
+      <w:pPr>
+        <w:pStyle w:val="NormalWeb"/>
+        <w:numPr>
+          <w:ilvl w:val="1"/>
+          <w:numId w:val="4"/>
+        </w:numPr>
+      </w:pPr>
+      <w:r>
+        <w:t>Length-indicated record strings</w:t>
+      </w:r>
+    </w:p>
+    <w:p>
+      <w:pPr>
+        <w:pStyle w:val="NormalWeb"/>
+      </w:pPr>
+      <w:r>
+        <w:rPr>
+          <w:rStyle w:val="Strong"/>
+          <w:rFonts w:eastAsiaTheme="majorEastAsia"/>
+        </w:rPr>
+        <w:t>Actual Result:</w:t>
+      </w:r>
+      <w:r>
+        <w:t xml:space="preserve"> </w:t>
+      </w:r>
+      <w:r>
+        <w:rPr>
+          <w:rFonts w:ascii="Segoe UI Emoji" w:hAnsi="Segoe UI Emoji" w:cs="Segoe UI Emoji"/>
+        </w:rPr>
+        <w:t>✅</w:t>
+      </w:r>
+      <w:r>
+        <w:t xml:space="preserve"> </w:t>
+      </w:r>
+      <w:r>
+        <w:rPr>
+          <w:rStyle w:val="Emphasis"/>
+        </w:rPr>
+        <w:t>Pass</w:t>
+      </w:r>
+    </w:p>
+    <w:p>
+      <w:r>
+        <w:pict w14:anchorId="07D3223D">
+          <v:rect id="_x0000_i1028" style="width:0;height:1.5pt" o:hralign="center" o:hrstd="t" o:hr="t" fillcolor="#a0a0a0" stroked="f"/>
+        </w:pict>
+      </w:r>
+    </w:p>
+    <w:p>
+      <w:pPr>
+        <w:pStyle w:val="Heading3"/>
+      </w:pPr>
+      <w:r>
+        <w:rPr>
+          <w:rFonts w:ascii="Segoe UI Emoji" w:hAnsi="Segoe UI Emoji" w:cs="Segoe UI Emoji"/>
+        </w:rPr>
+        <w:lastRenderedPageBreak/>
+        <w:t>✅</w:t>
+      </w:r>
+      <w:r>
+        <w:t xml:space="preserve"> Test Case 2: Dump Blocks in Physical Order</w:t>
+      </w:r>
+    </w:p>
+    <w:p>
+      <w:pPr>
+        <w:pStyle w:val="NormalWeb"/>
+      </w:pPr>
+      <w:r>
+        <w:rPr>
+          <w:rStyle w:val="Strong"/>
+          <w:rFonts w:eastAsiaTheme="majorEastAsia"/>
+        </w:rPr>
+        <w:t>Objective:</w:t>
+      </w:r>
+      <w:r>
+        <w:br/>
+        <w:t>Verify that blocks are displayed in the order they are stored on disk.</w:t>
+      </w:r>
+    </w:p>
+    <w:p>
+      <w:pPr>
+        <w:pStyle w:val="NormalWeb"/>
+      </w:pPr>
+      <w:r>
+        <w:rPr>
+          <w:rStyle w:val="Strong"/>
+          <w:rFonts w:eastAsiaTheme="majorEastAsia"/>
+        </w:rPr>
+        <w:t>Steps:</w:t>
+      </w:r>
+    </w:p>
+    <w:p>
+      <w:pPr>
+        <w:pStyle w:val="NormalWeb"/>
+        <w:numPr>
+          <w:ilvl w:val="0"/>
+          <w:numId w:val="5"/>
+        </w:numPr>
+      </w:pPr>
+      <w:r>
+        <w:t>Run the program with:</w:t>
+      </w:r>
+    </w:p>
+    <w:p>
+      <w:pPr>
+        <w:pStyle w:val="HTMLPreformatted"/>
+        <w:numPr>
+          <w:ilvl w:val="0"/>
+          <w:numId w:val="5"/>
+        </w:numPr>
+        <w:tabs>
+          <w:tab w:val="clear" w:pos="720"/>
+        </w:tabs>
+        <w:rPr>
+          <w:rStyle w:val="HTMLCode"/>
+          <w:rFonts w:eastAsiaTheme="majorEastAsia"/>
+        </w:rPr>
+      </w:pPr>
+      <w:proofErr w:type="gramStart"/>
+      <w:r>
+        <w:rPr>
+          <w:rStyle w:val="HTMLCode"/>
+          <w:rFonts w:eastAsiaTheme="majorEastAsia"/>
+        </w:rPr>
+        <w:t>./</w:t>
+      </w:r>
+      <w:proofErr w:type="spellStart"/>
+      <w:proofErr w:type="gramEnd"/>
+      <w:r>
+        <w:rPr>
+          <w:rStyle w:val="HTMLCode"/>
+          <w:rFonts w:eastAsiaTheme="majorEastAsia"/>
+        </w:rPr>
+        <w:t>zip_project</w:t>
+      </w:r>
+      <w:proofErr w:type="spellEnd"/>
+      <w:r>
+        <w:rPr>
+          <w:rStyle w:val="HTMLCode"/>
+          <w:rFonts w:eastAsiaTheme="majorEastAsia"/>
+        </w:rPr>
+        <w:t xml:space="preserve"> --</w:t>
+      </w:r>
+      <w:proofErr w:type="spellStart"/>
+      <w:r>
+        <w:rPr>
+          <w:rStyle w:val="HTMLCode"/>
+          <w:rFonts w:eastAsiaTheme="majorEastAsia"/>
+        </w:rPr>
+        <w:t>dumpPhysical</w:t>
+      </w:r>
+      <w:proofErr w:type="spellEnd"/>
+    </w:p>
+    <w:p>
+      <w:pPr>
+        <w:pStyle w:val="NormalWeb"/>
+        <w:numPr>
+          <w:ilvl w:val="0"/>
+          <w:numId w:val="5"/>
+        </w:numPr>
+      </w:pPr>
+      <w:r>
+        <w:t>Review the console output.</w:t>
+      </w:r>
+    </w:p>
+    <w:p>
+      <w:pPr>
+        <w:pStyle w:val="NormalWeb"/>
+      </w:pPr>
+      <w:r>
+        <w:rPr>
+          <w:rStyle w:val="Strong"/>
+          <w:rFonts w:eastAsiaTheme="majorEastAsia"/>
+        </w:rPr>
+        <w:t>Expected Output:</w:t>
+      </w:r>
+    </w:p>
+    <w:p>
+      <w:pPr>
+        <w:pStyle w:val="NormalWeb"/>
+        <w:numPr>
+          <w:ilvl w:val="0"/>
+          <w:numId w:val="6"/>
+        </w:numPr>
+      </w:pPr>
+      <w:r>
+        <w:t>Each block displays:</w:t>
+      </w:r>
+    </w:p>
+    <w:p>
+      <w:pPr>
+        <w:pStyle w:val="NormalWeb"/>
+        <w:numPr>
+          <w:ilvl w:val="1"/>
+          <w:numId w:val="6"/>
+        </w:numPr>
+      </w:pPr>
+      <w:r>
+        <w:rPr>
+          <w:rStyle w:val="HTMLCode"/>
+          <w:rFonts w:eastAsiaTheme="majorEastAsia"/>
+        </w:rPr>
+        <w:t>Block Number: N</w:t>
+      </w:r>
+    </w:p>
+    <w:p>
+      <w:pPr>
+        <w:pStyle w:val="NormalWeb"/>
+        <w:numPr>
+          <w:ilvl w:val="1"/>
+          <w:numId w:val="6"/>
+        </w:numPr>
+      </w:pPr>
+      <w:r>
+        <w:rPr>
+          <w:rStyle w:val="HTMLCode"/>
+          <w:rFonts w:eastAsiaTheme="majorEastAsia"/>
+        </w:rPr>
+        <w:t>Next Block: N+1 or -1</w:t>
+      </w:r>
+    </w:p>
+    <w:p>
+      <w:pPr>
+        <w:pStyle w:val="NormalWeb"/>
+        <w:numPr>
+          <w:ilvl w:val="1"/>
+          <w:numId w:val="6"/>
+        </w:numPr>
+      </w:pPr>
+      <w:r>
+        <w:t>A list of records (index, city, state, county)</w:t>
+      </w:r>
+    </w:p>
+    <w:p>
+      <w:pPr>
+        <w:pStyle w:val="NormalWeb"/>
+      </w:pPr>
+      <w:r>
+        <w:rPr>
+          <w:rStyle w:val="Strong"/>
+          <w:rFonts w:eastAsiaTheme="majorEastAsia"/>
+        </w:rPr>
+        <w:t>Actual Result:</w:t>
+      </w:r>
+      <w:r>
+        <w:t xml:space="preserve"> </w:t>
+      </w:r>
+      <w:r>
+        <w:rPr>
+          <w:rFonts w:ascii="Segoe UI Emoji" w:hAnsi="Segoe UI Emoji" w:cs="Segoe UI Emoji"/>
+        </w:rPr>
+        <w:t>✅</w:t>
+      </w:r>
+      <w:r>
+        <w:t xml:space="preserve"> </w:t>
+      </w:r>
+      <w:r>
+        <w:rPr>
+          <w:rStyle w:val="Emphasis"/>
+        </w:rPr>
+        <w:t>Pass</w:t>
+      </w:r>
+    </w:p>
+    <w:p>
+      <w:r>
+        <w:pict w14:anchorId="49D54557">
+          <v:rect id="_x0000_i1029" style="width:0;height:1.5pt" o:hralign="center" o:hrstd="t" o:hr="t" fillcolor="#a0a0a0" stroked="f"/>
+        </w:pict>
+      </w:r>
+    </w:p>
+    <w:p>
+      <w:pPr>
+        <w:pStyle w:val="Heading3"/>
+      </w:pPr>
+      <w:r>
+        <w:rPr>
+          <w:rFonts w:ascii="Segoe UI Emoji" w:hAnsi="Segoe UI Emoji" w:cs="Segoe UI Emoji"/>
+        </w:rPr>
+        <w:t>✅</w:t>
+      </w:r>
+      <w:r>
+        <w:t xml:space="preserve"> Test Case 3: Dump Blocks in Logical Order</w:t>
+      </w:r>
+    </w:p>
+    <w:p>
+      <w:pPr>
+        <w:pStyle w:val="NormalWeb"/>
+      </w:pPr>
+      <w:r>
+        <w:rPr>
+          <w:rStyle w:val="Strong"/>
+          <w:rFonts w:eastAsiaTheme="majorEastAsia"/>
+        </w:rPr>
+        <w:t>Objective:</w:t>
+      </w:r>
+      <w:r>
+        <w:br/>
+        <w:t xml:space="preserve">Ensure the program correctly follows the </w:t>
+      </w:r>
+      <w:proofErr w:type="spellStart"/>
+      <w:r>
+        <w:rPr>
+          <w:rStyle w:val="HTMLCode"/>
+          <w:rFonts w:eastAsiaTheme="majorEastAsia"/>
+        </w:rPr>
+        <w:t>nextBlock</w:t>
+      </w:r>
+      <w:proofErr w:type="spellEnd"/>
+      <w:r>
+        <w:t xml:space="preserve"> pointer to list blocks logically.</w:t>
+      </w:r>
+    </w:p>
+    <w:p>
+      <w:pPr>
+        <w:pStyle w:val="NormalWeb"/>
+      </w:pPr>
+      <w:r>
+        <w:rPr>
+          <w:rStyle w:val="Strong"/>
+          <w:rFonts w:eastAsiaTheme="majorEastAsia"/>
+        </w:rPr>
+        <w:t>Steps:</w:t>
+      </w:r>
+    </w:p>
+    <w:p>
+      <w:pPr>
+        <w:pStyle w:val="NormalWeb"/>
+        <w:numPr>
+          <w:ilvl w:val="0"/>
+          <w:numId w:val="7"/>
+        </w:numPr>
+      </w:pPr>
+      <w:r>
+        <w:t>Run:</w:t>
+      </w:r>
+    </w:p>
+    <w:p>
+      <w:pPr>
+        <w:pStyle w:val="HTMLPreformatted"/>
+        <w:numPr>
+          <w:ilvl w:val="0"/>
+          <w:numId w:val="7"/>
+        </w:numPr>
+        <w:tabs>
+          <w:tab w:val="clear" w:pos="720"/>
+        </w:tabs>
+        <w:rPr>
+          <w:rStyle w:val="HTMLCode"/>
+          <w:rFonts w:eastAsiaTheme="majorEastAsia"/>
+        </w:rPr>
+      </w:pPr>
+      <w:proofErr w:type="gramStart"/>
+      <w:r>
+        <w:rPr>
+          <w:rStyle w:val="HTMLCode"/>
+          <w:rFonts w:eastAsiaTheme="majorEastAsia"/>
+        </w:rPr>
+        <w:t>./</w:t>
+      </w:r>
+      <w:proofErr w:type="spellStart"/>
+      <w:proofErr w:type="gramEnd"/>
+      <w:r>
+        <w:rPr>
+          <w:rStyle w:val="HTMLCode"/>
+          <w:rFonts w:eastAsiaTheme="majorEastAsia"/>
+        </w:rPr>
+        <w:t>zip_project</w:t>
+      </w:r>
+      <w:proofErr w:type="spellEnd"/>
+      <w:r>
+        <w:rPr>
+          <w:rStyle w:val="HTMLCode"/>
+          <w:rFonts w:eastAsiaTheme="majorEastAsia"/>
+        </w:rPr>
+        <w:t xml:space="preserve"> --</w:t>
+      </w:r>
+      <w:proofErr w:type="spellStart"/>
+      <w:r>
+        <w:rPr>
+          <w:rStyle w:val="HTMLCode"/>
+          <w:rFonts w:eastAsiaTheme="majorEastAsia"/>
+        </w:rPr>
+        <w:t>dumpLogical</w:t>
+      </w:r>
+      <w:proofErr w:type="spellEnd"/>
+    </w:p>
+    <w:p>
+      <w:pPr>
+        <w:pStyle w:val="NormalWeb"/>
+        <w:numPr>
+          <w:ilvl w:val="0"/>
+          <w:numId w:val="7"/>
+        </w:numPr>
+      </w:pPr>
+      <w:r>
+        <w:t xml:space="preserve">Verify that blocks are output by following their </w:t>
+      </w:r>
+      <w:proofErr w:type="spellStart"/>
+      <w:r>
+        <w:rPr>
+          <w:rStyle w:val="HTMLCode"/>
+          <w:rFonts w:eastAsiaTheme="majorEastAsia"/>
+        </w:rPr>
+        <w:t>nextBlock</w:t>
+      </w:r>
+      <w:proofErr w:type="spellEnd"/>
+      <w:r>
+        <w:t xml:space="preserve"> links (not file order).</w:t>
+      </w:r>
+    </w:p>
+    <w:p>
+      <w:pPr>
+        <w:pStyle w:val="NormalWeb"/>
+      </w:pPr>
+      <w:r>
+        <w:rPr>
+          <w:rStyle w:val="Strong"/>
+          <w:rFonts w:eastAsiaTheme="majorEastAsia"/>
+        </w:rPr>
+        <w:t>Expected Output:</w:t>
+      </w:r>
+    </w:p>
+    <w:p>
+      <w:pPr>
+        <w:pStyle w:val="NormalWeb"/>
+        <w:numPr>
+          <w:ilvl w:val="0"/>
+          <w:numId w:val="8"/>
+        </w:numPr>
+      </w:pPr>
+      <w:r>
+        <w:t>Blocks appear in linked order.</w:t>
+      </w:r>
+    </w:p>
+    <w:p>
+      <w:pPr>
+        <w:pStyle w:val="NormalWeb"/>
+        <w:numPr>
+          <w:ilvl w:val="0"/>
+          <w:numId w:val="8"/>
+        </w:numPr>
+      </w:pPr>
+      <w:r>
+        <w:t>For an uninterrupted chain, physical and logical dumps should match.</w:t>
+      </w:r>
+    </w:p>
+    <w:p>
+      <w:pPr>
+        <w:pStyle w:val="NormalWeb"/>
+      </w:pPr>
+      <w:r>
+        <w:rPr>
+          <w:rStyle w:val="Strong"/>
+          <w:rFonts w:eastAsiaTheme="majorEastAsia"/>
+        </w:rPr>
+        <w:t>Actual Result:</w:t>
+      </w:r>
+      <w:r>
+        <w:t xml:space="preserve"> </w:t>
+      </w:r>
+      <w:r>
+        <w:rPr>
+          <w:rFonts w:ascii="Segoe UI Emoji" w:hAnsi="Segoe UI Emoji" w:cs="Segoe UI Emoji"/>
+        </w:rPr>
+        <w:t>✅</w:t>
+      </w:r>
+      <w:r>
+        <w:t xml:space="preserve"> </w:t>
+      </w:r>
+      <w:r>
+        <w:rPr>
+          <w:rStyle w:val="Emphasis"/>
+        </w:rPr>
+        <w:t>Pass</w:t>
+      </w:r>
+    </w:p>
+    <w:p>
+      <w:r>
+        <w:pict w14:anchorId="15D209E0">
+          <v:rect id="_x0000_i1030" style="width:0;height:1.5pt" o:hralign="center" o:hrstd="t" o:hr="t" fillcolor="#a0a0a0" stroked="f"/>
+        </w:pict>
+      </w:r>
+    </w:p>
+    <w:p>
+      <w:pPr>
+        <w:pStyle w:val="Heading3"/>
+      </w:pPr>
+      <w:r>
+        <w:rPr>
+          <w:rFonts w:ascii="Segoe UI Emoji" w:hAnsi="Segoe UI Emoji" w:cs="Segoe UI Emoji"/>
+        </w:rPr>
+        <w:lastRenderedPageBreak/>
+        <w:t>✅</w:t>
+      </w:r>
+      <w:r>
+        <w:t xml:space="preserve"> Test Case 4: Buffer and Serialization Accuracy</w:t>
+      </w:r>
+    </w:p>
+    <w:p>
+      <w:pPr>
+        <w:pStyle w:val="NormalWeb"/>
+      </w:pPr>
+      <w:r>
+        <w:rPr>
+          <w:rStyle w:val="Strong"/>
+          <w:rFonts w:eastAsiaTheme="majorEastAsia"/>
+        </w:rPr>
+        <w:t>Objective:</w:t>
+      </w:r>
+      <w:r>
+        <w:br/>
+        <w:t>Verify that buffer packing/unpacking maintains data integrity.</w:t>
+      </w:r>
+    </w:p>
+    <w:p>
+      <w:pPr>
+        <w:pStyle w:val="NormalWeb"/>
+      </w:pPr>
+      <w:r>
+        <w:rPr>
+          <w:rStyle w:val="Strong"/>
+          <w:rFonts w:eastAsiaTheme="majorEastAsia"/>
+        </w:rPr>
+        <w:t>Steps:</w:t>
+      </w:r>
+    </w:p>
+    <w:p>
+      <w:pPr>
+        <w:pStyle w:val="NormalWeb"/>
+        <w:numPr>
+          <w:ilvl w:val="0"/>
+          <w:numId w:val="9"/>
+        </w:numPr>
+      </w:pPr>
+      <w:r>
+        <w:t>Check that each record is stored using a length prefix.</w:t>
+      </w:r>
+    </w:p>
+    <w:p>
+      <w:pPr>
+        <w:pStyle w:val="NormalWeb"/>
+        <w:numPr>
+          <w:ilvl w:val="0"/>
+          <w:numId w:val="9"/>
+        </w:numPr>
+      </w:pPr>
+      <w:r>
+        <w:t xml:space="preserve">Inspect </w:t>
+      </w:r>
+      <w:proofErr w:type="spellStart"/>
+      <w:r>
+        <w:rPr>
+          <w:rStyle w:val="HTMLCode"/>
+          <w:rFonts w:eastAsiaTheme="majorEastAsia"/>
+        </w:rPr>
+        <w:t>Buffer.cpp</w:t>
+      </w:r>
+      <w:r>
+        <w:t>'s</w:t>
+      </w:r>
+      <w:proofErr w:type="spellEnd"/>
+      <w:r>
+        <w:t xml:space="preserve"> output strings.</w:t>
+      </w:r>
+    </w:p>
+    <w:p>
+      <w:pPr>
+        <w:pStyle w:val="NormalWeb"/>
+        <w:numPr>
+          <w:ilvl w:val="0"/>
+          <w:numId w:val="9"/>
+        </w:numPr>
+      </w:pPr>
+      <w:r>
+        <w:t>Confirm that unpacked records match original content.</w:t>
+      </w:r>
+    </w:p>
+    <w:p>
+      <w:pPr>
+        <w:pStyle w:val="NormalWeb"/>
+      </w:pPr>
+      <w:r>
+        <w:rPr>
+          <w:rStyle w:val="Strong"/>
+          <w:rFonts w:eastAsiaTheme="majorEastAsia"/>
+        </w:rPr>
+        <w:t xml:space="preserve">Expected </w:t>
+      </w:r>
+      <w:proofErr w:type="spellStart"/>
+      <w:r>
+        <w:rPr>
+          <w:rStyle w:val="Strong"/>
+          <w:rFonts w:eastAsiaTheme="majorEastAsia"/>
+        </w:rPr>
+        <w:t>Behavior</w:t>
+      </w:r>
+      <w:proofErr w:type="spellEnd"/>
+      <w:r>
+        <w:rPr>
+          <w:rStyle w:val="Strong"/>
+          <w:rFonts w:eastAsiaTheme="majorEastAsia"/>
+        </w:rPr>
+        <w:t>:</w:t>
+      </w:r>
+    </w:p>
+    <w:p>
+      <w:pPr>
+        <w:pStyle w:val="NormalWeb"/>
+        <w:numPr>
+          <w:ilvl w:val="0"/>
+          <w:numId w:val="10"/>
+        </w:numPr>
+      </w:pPr>
+      <w:r>
+        <w:t xml:space="preserve">Record format: </w:t>
+      </w:r>
+      <w:r>
+        <w:rPr>
+          <w:rStyle w:val="HTMLCode"/>
+          <w:rFonts w:eastAsiaTheme="majorEastAsia"/>
+        </w:rPr>
+        <w:t>"23,</w:t>
+      </w:r>
+      <w:proofErr w:type="gramStart"/>
+      <w:r>
+        <w:rPr>
+          <w:rStyle w:val="HTMLCode"/>
+          <w:rFonts w:eastAsiaTheme="majorEastAsia"/>
+        </w:rPr>
+        <w:t>1001,Agawam</w:t>
+      </w:r>
+      <w:proofErr w:type="gramEnd"/>
+      <w:r>
+        <w:rPr>
+          <w:rStyle w:val="HTMLCode"/>
+          <w:rFonts w:eastAsiaTheme="majorEastAsia"/>
+        </w:rPr>
+        <w:t>,</w:t>
+      </w:r>
+      <w:proofErr w:type="gramStart"/>
+      <w:r>
+        <w:rPr>
+          <w:rStyle w:val="HTMLCode"/>
+          <w:rFonts w:eastAsiaTheme="majorEastAsia"/>
+        </w:rPr>
+        <w:t>MA,Hampden</w:t>
+      </w:r>
+      <w:proofErr w:type="gramEnd"/>
+      <w:r>
+        <w:rPr>
+          <w:rStyle w:val="HTMLCode"/>
+          <w:rFonts w:eastAsiaTheme="majorEastAsia"/>
+        </w:rPr>
+        <w:t>"</w:t>
+      </w:r>
+    </w:p>
+    <w:p>
+      <w:pPr>
+        <w:pStyle w:val="NormalWeb"/>
+        <w:numPr>
+          <w:ilvl w:val="0"/>
+          <w:numId w:val="10"/>
+        </w:numPr>
+      </w:pPr>
+      <w:r>
+        <w:t xml:space="preserve">After unpacking: </w:t>
+      </w:r>
+      <w:r>
+        <w:rPr>
+          <w:rStyle w:val="HTMLCode"/>
+          <w:rFonts w:eastAsiaTheme="majorEastAsia"/>
+        </w:rPr>
+        <w:t>"</w:t>
+      </w:r>
+      <w:proofErr w:type="gramStart"/>
+      <w:r>
+        <w:rPr>
+          <w:rStyle w:val="HTMLCode"/>
+          <w:rFonts w:eastAsiaTheme="majorEastAsia"/>
+        </w:rPr>
+        <w:t>1001,Agawam</w:t>
+      </w:r>
+      <w:proofErr w:type="gramEnd"/>
+      <w:r>
+        <w:rPr>
+          <w:rStyle w:val="HTMLCode"/>
+          <w:rFonts w:eastAsiaTheme="majorEastAsia"/>
+        </w:rPr>
+        <w:t>,</w:t>
+      </w:r>
+      <w:proofErr w:type="gramStart"/>
+      <w:r>
+        <w:rPr>
+          <w:rStyle w:val="HTMLCode"/>
+          <w:rFonts w:eastAsiaTheme="majorEastAsia"/>
+        </w:rPr>
+        <w:t>MA,Hampden</w:t>
+      </w:r>
+      <w:proofErr w:type="gramEnd"/>
+      <w:r>
+        <w:rPr>
+          <w:rStyle w:val="HTMLCode"/>
+          <w:rFonts w:eastAsiaTheme="majorEastAsia"/>
+        </w:rPr>
+        <w:t>"</w:t>
+      </w:r>
+    </w:p>
+    <w:p>
+      <w:pPr>
+        <w:pStyle w:val="NormalWeb"/>
+      </w:pPr>
+      <w:r>
+        <w:rPr>
+          <w:rStyle w:val="Strong"/>
+          <w:rFonts w:eastAsiaTheme="majorEastAsia"/>
+        </w:rPr>
+        <w:t>Actual Result:</w:t>
+      </w:r>
+      <w:r>
+        <w:t xml:space="preserve"> </w:t>
+      </w:r>
+      <w:r>
+        <w:rPr>
+          <w:rFonts w:ascii="Segoe UI Emoji" w:hAnsi="Segoe UI Emoji" w:cs="Segoe UI Emoji"/>
+        </w:rPr>
+        <w:t>✅</w:t>
+      </w:r>
+      <w:r>
+        <w:t xml:space="preserve"> </w:t>
+      </w:r>
+      <w:r>
+        <w:rPr>
+          <w:rStyle w:val="Emphasis"/>
+        </w:rPr>
+        <w:t>Pass</w:t>
+      </w:r>
+    </w:p>
+    <w:p>
+      <w:r>
+        <w:pict w14:anchorId="35D1A61A">
+          <v:rect id="_x0000_i1031" style="width:0;height:1.5pt" o:hralign="center" o:hrstd="t" o:hr="t" fillcolor="#a0a0a0" stroked="f"/>
+        </w:pict>
+      </w:r>
+    </w:p>
+    <w:p>
+      <w:pPr>
+        <w:pStyle w:val="Heading3"/>
+      </w:pPr>
+      <w:r>
+        <w:rPr>
+          <w:rFonts w:ascii="Segoe UI Emoji" w:hAnsi="Segoe UI Emoji" w:cs="Segoe UI Emoji"/>
+        </w:rPr>
+        <w:t>✅</w:t>
+      </w:r>
+      <w:r>
+        <w:t xml:space="preserve"> Test Case 5: Header Format and Block Metadata</w:t>
+      </w:r>
+    </w:p>
+    <w:p>
+      <w:pPr>
+        <w:pStyle w:val="NormalWeb"/>
+      </w:pPr>
+      <w:r>
+        <w:rPr>
+          <w:rStyle w:val="Strong"/>
+          <w:rFonts w:eastAsiaTheme="majorEastAsia"/>
+        </w:rPr>
+        <w:t>Objective:</w:t>
+      </w:r>
+      <w:r>
+        <w:br/>
+        <w:t>Validate that the file header and block headers contain appropriate metadata.</w:t>
+      </w:r>
+    </w:p>
+    <w:p>
+      <w:pPr>
+        <w:pStyle w:val="NormalWeb"/>
+      </w:pPr>
+      <w:r>
+        <w:rPr>
+          <w:rStyle w:val="Strong"/>
+          <w:rFonts w:eastAsiaTheme="majorEastAsia"/>
+        </w:rPr>
+        <w:t>Steps:</w:t>
+      </w:r>
+    </w:p>
+    <w:p>
+      <w:pPr>
+        <w:pStyle w:val="NormalWeb"/>
+        <w:numPr>
+          <w:ilvl w:val="0"/>
+          <w:numId w:val="11"/>
+        </w:numPr>
+      </w:pPr>
+      <w:r>
+        <w:t xml:space="preserve">Open </w:t>
+      </w:r>
+      <w:r>
+        <w:rPr>
+          <w:rStyle w:val="HTMLCode"/>
+          <w:rFonts w:eastAsiaTheme="majorEastAsia"/>
+        </w:rPr>
+        <w:t>blocked_sequence_set.txt</w:t>
+      </w:r>
+      <w:r>
+        <w:t>.</w:t>
+      </w:r>
+    </w:p>
+    <w:p>
+      <w:pPr>
+        <w:pStyle w:val="NormalWeb"/>
+        <w:numPr>
+          <w:ilvl w:val="0"/>
+          <w:numId w:val="11"/>
+        </w:numPr>
+      </w:pPr>
+      <w:r>
+        <w:t>Review:</w:t>
+      </w:r>
+    </w:p>
+    <w:p>
+      <w:pPr>
+        <w:pStyle w:val="NormalWeb"/>
+        <w:numPr>
+          <w:ilvl w:val="1"/>
+          <w:numId w:val="11"/>
+        </w:numPr>
+      </w:pPr>
+      <w:r>
+        <w:t xml:space="preserve">File header line (e.g., </w:t>
+      </w:r>
+      <w:r>
+        <w:rPr>
+          <w:rStyle w:val="HTMLCode"/>
+          <w:rFonts w:eastAsiaTheme="majorEastAsia"/>
+        </w:rPr>
+        <w:t>BSS,</w:t>
+      </w:r>
+      <w:proofErr w:type="gramStart"/>
+      <w:r>
+        <w:rPr>
+          <w:rStyle w:val="HTMLCode"/>
+          <w:rFonts w:eastAsiaTheme="majorEastAsia"/>
+        </w:rPr>
+        <w:t>1.0,...</w:t>
+      </w:r>
+      <w:proofErr w:type="gramEnd"/>
+      <w:r>
+        <w:t>)</w:t>
+      </w:r>
+    </w:p>
+    <w:p>
+      <w:pPr>
+        <w:pStyle w:val="NormalWeb"/>
+        <w:numPr>
+          <w:ilvl w:val="1"/>
+          <w:numId w:val="11"/>
+        </w:numPr>
+      </w:pPr>
+      <w:r>
+        <w:t xml:space="preserve">Block headers: </w:t>
+      </w:r>
+      <w:r>
+        <w:rPr>
+          <w:rStyle w:val="HTMLCode"/>
+          <w:rFonts w:eastAsiaTheme="majorEastAsia"/>
+        </w:rPr>
+        <w:t>"</w:t>
+      </w:r>
+      <w:proofErr w:type="spellStart"/>
+      <w:proofErr w:type="gramStart"/>
+      <w:r>
+        <w:rPr>
+          <w:rStyle w:val="HTMLCode"/>
+          <w:rFonts w:eastAsiaTheme="majorEastAsia"/>
+        </w:rPr>
+        <w:t>blockNumber,recordCount</w:t>
+      </w:r>
+      <w:proofErr w:type="gramEnd"/>
+      <w:r>
+        <w:rPr>
+          <w:rStyle w:val="HTMLCode"/>
+          <w:rFonts w:eastAsiaTheme="majorEastAsia"/>
+        </w:rPr>
+        <w:t>,nextBlock</w:t>
+      </w:r>
+      <w:proofErr w:type="spellEnd"/>
+      <w:r>
+        <w:rPr>
+          <w:rStyle w:val="HTMLCode"/>
+          <w:rFonts w:eastAsiaTheme="majorEastAsia"/>
+        </w:rPr>
+        <w:t>"</w:t>
+      </w:r>
+    </w:p>
+    <w:p>
+      <w:pPr>
+        <w:pStyle w:val="NormalWeb"/>
+      </w:pPr>
+      <w:r>
+        <w:rPr>
+          <w:rStyle w:val="Strong"/>
+          <w:rFonts w:eastAsiaTheme="majorEastAsia"/>
+        </w:rPr>
+        <w:t>Expected Format:</w:t>
+      </w:r>
+    </w:p>
+    <w:p>
+      <w:pPr>
+        <w:pStyle w:val="HTMLPreformatted"/>
+        <w:rPr>
+          <w:rStyle w:val="HTMLCode"/>
+          <w:rFonts w:eastAsiaTheme="majorEastAsia"/>
+        </w:rPr>
+      </w:pPr>
+      <w:r>
+        <w:rPr>
+          <w:rStyle w:val="HTMLCode"/>
+          <w:rFonts w:eastAsiaTheme="majorEastAsia"/>
+        </w:rPr>
+        <w:t>"</w:t>
+      </w:r>
+      <w:proofErr w:type="gramStart"/>
+      <w:r>
+        <w:rPr>
+          <w:rStyle w:val="HTMLCode"/>
+          <w:rFonts w:eastAsiaTheme="majorEastAsia"/>
+        </w:rPr>
+        <w:t>39,BSS</w:t>
+      </w:r>
+      <w:proofErr w:type="gramEnd"/>
+      <w:r>
+        <w:rPr>
+          <w:rStyle w:val="HTMLCode"/>
+          <w:rFonts w:eastAsiaTheme="majorEastAsia"/>
+        </w:rPr>
+        <w:t>,1.</w:t>
+      </w:r>
+      <w:proofErr w:type="gramStart"/>
+      <w:r>
+        <w:rPr>
+          <w:rStyle w:val="HTMLCode"/>
+          <w:rFonts w:eastAsiaTheme="majorEastAsia"/>
+        </w:rPr>
+        <w:t>0,HEADER</w:t>
+      </w:r>
+      <w:proofErr w:type="gramEnd"/>
+      <w:r>
+        <w:rPr>
+          <w:rStyle w:val="HTMLCode"/>
+          <w:rFonts w:eastAsiaTheme="majorEastAsia"/>
+        </w:rPr>
+        <w:t>_</w:t>
+      </w:r>
+      <w:proofErr w:type="gramStart"/>
+      <w:r>
+        <w:rPr>
+          <w:rStyle w:val="HTMLCode"/>
+          <w:rFonts w:eastAsiaTheme="majorEastAsia"/>
+        </w:rPr>
+        <w:t>SIZE,BlockSize</w:t>
+      </w:r>
+      <w:proofErr w:type="gramEnd"/>
+      <w:r>
+        <w:rPr>
+          <w:rStyle w:val="HTMLCode"/>
+          <w:rFonts w:eastAsiaTheme="majorEastAsia"/>
+        </w:rPr>
+        <w:t>,NumBlocks"</w:t>
+      </w:r>
+    </w:p>
+    <w:p>
+      <w:pPr>
+        <w:pStyle w:val="HTMLPreformatted"/>
+        <w:rPr>
+          <w:rStyle w:val="HTMLCode"/>
+          <w:rFonts w:eastAsiaTheme="majorEastAsia"/>
+        </w:rPr>
+      </w:pPr>
+      <w:r>
+        <w:rPr>
+          <w:rStyle w:val="HTMLCode"/>
+          <w:rFonts w:eastAsiaTheme="majorEastAsia"/>
+        </w:rPr>
+        <w:t>"13645"                  &lt;-- Number of blocks</w:t>
+      </w:r>
+    </w:p>
+    <w:p>
+      <w:pPr>
+        <w:pStyle w:val="HTMLPreformatted"/>
+        <w:rPr>
+          <w:rStyle w:val="HTMLCode"/>
+          <w:rFonts w:eastAsiaTheme="majorEastAsia"/>
+        </w:rPr>
+      </w:pPr>
+      <w:r>
+        <w:rPr>
+          <w:rStyle w:val="HTMLCode"/>
+          <w:rFonts w:eastAsiaTheme="majorEastAsia"/>
+        </w:rPr>
+        <w:t>"90,0,3,1"               &lt;-- Block 0: 3 records, points to Block 1</w:t>
+      </w:r>
+    </w:p>
+    <w:p>
+      <w:pPr>
+        <w:pStyle w:val="NormalWeb"/>
+      </w:pPr>
+      <w:r>
+        <w:rPr>
+          <w:rStyle w:val="Strong"/>
+          <w:rFonts w:eastAsiaTheme="majorEastAsia"/>
+        </w:rPr>
+        <w:t>Actual Result:</w:t>
+      </w:r>
+      <w:r>
+        <w:t xml:space="preserve"> </w:t>
+      </w:r>
+      <w:r>
+        <w:rPr>
+          <w:rFonts w:ascii="Segoe UI Emoji" w:hAnsi="Segoe UI Emoji" w:cs="Segoe UI Emoji"/>
+        </w:rPr>
+        <w:t>✅</w:t>
+      </w:r>
+      <w:r>
+        <w:t xml:space="preserve"> </w:t>
+      </w:r>
+      <w:r>
+        <w:rPr>
+          <w:rStyle w:val="Emphasis"/>
+        </w:rPr>
+        <w:t>Pass</w:t>
+      </w:r>
+    </w:p>
+    <w:p>
+      <w:r>
+        <w:pict w14:anchorId="46DDF11C">
+          <v:rect id="_x0000_i1032" style="width:0;height:1.5pt" o:hralign="center" o:hrstd="t" o:hr="t" fillcolor="#a0a0a0" stroked="f"/>
+        </w:pict>
+      </w:r>
+    </w:p>
+    <w:p>
+      <w:pPr>
+        <w:pStyle w:val="Heading2"/>
+      </w:pPr>
+      <w:r>
+        <w:rPr>
+          <w:rStyle w:val="Strong"/>
+          <w:b w:val="0"/>
+          <w:bCs w:val="0"/>
+        </w:rPr>
+        <w:lastRenderedPageBreak/>
+        <w:t>Test Summary</w:t>
+      </w:r>
+    </w:p>
+    <w:tbl>
+      <w:tblPr>
+        <w:tblW w:w="0" w:type="auto"/>
+        <w:tblCellSpacing w:w="15" w:type="dxa"/>
+        <w:tblCellMar>
+          <w:top w:w="15" w:type="dxa"/>
+          <w:left w:w="15" w:type="dxa"/>
+          <w:bottom w:w="15" w:type="dxa"/>
+          <w:right w:w="15" w:type="dxa"/>
+        </w:tblCellMar>
+        <w:tblLook w:val="04A0" w:firstRow="1" w:lastRow="0" w:firstColumn="1" w:lastColumn="0" w:noHBand="0" w:noVBand="1"/>
+      </w:tblPr>
+      <w:tblGrid>
+        <w:gridCol w:w="3820"/>
+        <w:gridCol w:w="5540"/>
+      </w:tblGrid>
+      <w:tr>
+        <w:trPr>
+          <w:tblHeader/>
+          <w:tblCellSpacing w:w="15" w:type="dxa"/>
+        </w:trPr>
+        <w:tc>
+          <w:tcPr>
+            <w:tcW w:w="0" w:type="auto"/>
+            <w:vAlign w:val="center"/>
+            <w:hideMark/>
+          </w:tcPr>
+          <w:p>
+            <w:pPr>
+              <w:jc w:val="center"/>
+              <w:rPr>
+                <w:b/>
+                <w:bCs/>
+              </w:rPr>
+            </w:pPr>
+            <w:r>
+              <w:rPr>
+                <w:b/>
+                <w:bCs/>
+              </w:rPr>
+              <w:t>Test Case</w:t>
+            </w:r>
+          </w:p>
+        </w:tc>
+        <w:tc>
+          <w:tcPr>
+            <w:tcW w:w="5495" w:type="dxa"/>
+            <w:vAlign w:val="center"/>
+            <w:hideMark/>
+          </w:tcPr>
+          <w:p>
+            <w:pPr>
+              <w:jc w:val="center"/>
+              <w:rPr>
+                <w:b/>
+                <w:bCs/>
+              </w:rPr>
+            </w:pPr>
+            <w:r>
+              <w:rPr>
+                <w:b/>
+                <w:bCs/>
+              </w:rPr>
+              <w:t>Status</w:t>
+            </w:r>
+          </w:p>
+        </w:tc>
+      </w:tr>
+      <w:tr>
+        <w:trPr>
+          <w:tblCellSpacing w:w="15" w:type="dxa"/>
+        </w:trPr>
+        <w:tc>
+          <w:tcPr>
+            <w:tcW w:w="0" w:type="auto"/>
+            <w:vAlign w:val="center"/>
+            <w:hideMark/>
+          </w:tcPr>
+          <w:p>
+            <w:r>
+              <w:t>Generate Blocked Sequence Set</w:t>
+            </w:r>
+          </w:p>
+        </w:tc>
+        <w:tc>
+          <w:tcPr>
+            <w:tcW w:w="5495" w:type="dxa"/>
+            <w:vAlign w:val="center"/>
+            <w:hideMark/>
+          </w:tcPr>
+          <w:p>
+            <w:r>
+              <w:rPr>
+                <w:rFonts w:ascii="Segoe UI Emoji" w:hAnsi="Segoe UI Emoji" w:cs="Segoe UI Emoji"/>
+              </w:rPr>
+              <w:t>✅</w:t>
+            </w:r>
+            <w:r>
+              <w:t xml:space="preserve"> Pass</w:t>
+            </w:r>
+          </w:p>
+        </w:tc>
+      </w:tr>
+      <w:tr>
+        <w:trPr>
+          <w:tblCellSpacing w:w="15" w:type="dxa"/>
+        </w:trPr>
+        <w:tc>
+          <w:tcPr>
+            <w:tcW w:w="0" w:type="auto"/>
+            <w:vAlign w:val="center"/>
+            <w:hideMark/>
+          </w:tcPr>
+          <w:p>
+            <w:r>
+              <w:t>Dump Blocks in Physical Order</w:t>
+            </w:r>
+          </w:p>
+        </w:tc>
+        <w:tc>
+          <w:tcPr>
+            <w:tcW w:w="5495" w:type="dxa"/>
+            <w:vAlign w:val="center"/>
+            <w:hideMark/>
+          </w:tcPr>
+          <w:p>
+            <w:r>
+              <w:rPr>
+                <w:rFonts w:ascii="Segoe UI Emoji" w:hAnsi="Segoe UI Emoji" w:cs="Segoe UI Emoji"/>
+              </w:rPr>
+              <w:t>✅</w:t>
+            </w:r>
+            <w:r>
+              <w:t xml:space="preserve"> Pass</w:t>
+            </w:r>
+          </w:p>
+        </w:tc>
+      </w:tr>
+      <w:tr>
+        <w:trPr>
+          <w:tblCellSpacing w:w="15" w:type="dxa"/>
+        </w:trPr>
+        <w:tc>
+          <w:tcPr>
+            <w:tcW w:w="0" w:type="auto"/>
+            <w:vAlign w:val="center"/>
+            <w:hideMark/>
+          </w:tcPr>
+          <w:p>
+            <w:r>
+              <w:t>Dump Blocks in Logical Order</w:t>
+            </w:r>
+          </w:p>
+        </w:tc>
+        <w:tc>
+          <w:tcPr>
+            <w:tcW w:w="5495" w:type="dxa"/>
+            <w:vAlign w:val="center"/>
+            <w:hideMark/>
+          </w:tcPr>
+          <w:p>
+            <w:r>
+              <w:rPr>
+                <w:rFonts w:ascii="Segoe UI Emoji" w:hAnsi="Segoe UI Emoji" w:cs="Segoe UI Emoji"/>
+              </w:rPr>
+              <w:t>✅</w:t>
+            </w:r>
+            <w:r>
+              <w:t xml:space="preserve"> Pass</w:t>
+            </w:r>
+          </w:p>
+        </w:tc>
+      </w:tr>
+      <w:tr>
+        <w:trPr>
+          <w:tblCellSpacing w:w="15" w:type="dxa"/>
+        </w:trPr>
+        <w:tc>
+          <w:tcPr>
+            <w:tcW w:w="0" w:type="auto"/>
+            <w:vAlign w:val="center"/>
+            <w:hideMark/>
+          </w:tcPr>
+          <w:p>
+            <w:r>
+              <w:t>Buffer Pack/Unpack Correctness</w:t>
+            </w:r>
+          </w:p>
+        </w:tc>
+        <w:tc>
+          <w:tcPr>
+            <w:tcW w:w="5495" w:type="dxa"/>
+            <w:vAlign w:val="center"/>
+            <w:hideMark/>
+          </w:tcPr>
+          <w:p>
+            <w:r>
+              <w:rPr>
+                <w:rFonts w:ascii="Segoe UI Emoji" w:hAnsi="Segoe UI Emoji" w:cs="Segoe UI Emoji"/>
+              </w:rPr>
+              <w:t>✅</w:t>
+            </w:r>
+            <w:r>
+              <w:t xml:space="preserve"> Pass</w:t>
+            </w:r>
+          </w:p>
+        </w:tc>
+      </w:tr>
+      <w:tr>
+        <w:trPr>
+          <w:tblCellSpacing w:w="15" w:type="dxa"/>
+        </w:trPr>
+        <w:tc>
+          <w:tcPr>
+            <w:tcW w:w="0" w:type="auto"/>
+            <w:vAlign w:val="center"/>
+            <w:hideMark/>
+          </w:tcPr>
+          <w:p>
+            <w:r>
+              <w:t>Header and Block Metadata Validation</w:t>
+            </w:r>
+          </w:p>
+        </w:tc>
+        <w:tc>
+          <w:tcPr>
+            <w:tcW w:w="5495" w:type="dxa"/>
+            <w:vAlign w:val="center"/>
+            <w:hideMark/>
+          </w:tcPr>
+          <w:p>
+            <w:r>
+              <w:rPr>
+                <w:rFonts w:ascii="Segoe UI Emoji" w:hAnsi="Segoe UI Emoji" w:cs="Segoe UI Emoji"/>
+              </w:rPr>
+              <w:t>✅</w:t>
+            </w:r>
+            <w:r>
+              <w:t xml:space="preserve"> Pass</w:t>
+            </w:r>
+          </w:p>
+        </w:tc>
+      </w:tr>
+    </w:tbl>
+    <w:p>
+      <w:r>
+        <w:pict w14:anchorId="4B77ABD1">
+          <v:rect id="_x0000_i1033" style="width:0;height:1.5pt" o:hralign="center" o:hrstd="t" o:hr="t" fillcolor="#a0a0a0" stroked="f"/>
+        </w:pict>
+      </w:r>
+    </w:p>
+    <w:p>
+      <w:pPr>
+        <w:pStyle w:val="Heading2"/>
+      </w:pPr>
+      <w:r>
+        <w:rPr>
+          <w:rStyle w:val="Strong"/>
+          <w:b w:val="0"/>
+          <w:bCs w:val="0"/>
+        </w:rPr>
+        <w:t>Conclusion</w:t>
+      </w:r>
+    </w:p>
+    <w:p>
+      <w:pPr>
+        <w:pStyle w:val="NormalWeb"/>
+      </w:pPr>
+      <w:r>
+        <w:t xml:space="preserve">All tests confirm that </w:t>
+      </w:r>
+      <w:r>
+        <w:rPr>
+          <w:rStyle w:val="Strong"/>
+          <w:rFonts w:eastAsiaTheme="majorEastAsia"/>
+        </w:rPr>
+        <w:t>Part 3 of the Zip Code Group Project</w:t>
+      </w:r>
+      <w:r>
+        <w:t xml:space="preserve"> performs as specified:</w:t>
+      </w:r>
+    </w:p>
+    <w:p>
+      <w:pPr>
+        <w:pStyle w:val="NormalWeb"/>
+        <w:numPr>
+          <w:ilvl w:val="0"/>
+          <w:numId w:val="12"/>
+        </w:numPr>
+      </w:pPr>
+      <w:r>
+        <w:t>Records are accurately grouped into blocks.</w:t>
+      </w:r>
+    </w:p>
+    <w:p>
+      <w:pPr>
+        <w:pStyle w:val="NormalWeb"/>
+        <w:numPr>
+          <w:ilvl w:val="0"/>
+          <w:numId w:val="12"/>
+        </w:numPr>
+      </w:pPr>
+      <w:r>
+        <w:t>Each block includes correct metadata and packed records.</w:t>
+      </w:r>
+    </w:p>
+    <w:p>
+      <w:pPr>
+        <w:pStyle w:val="NormalWeb"/>
+        <w:numPr>
+          <w:ilvl w:val="0"/>
+          <w:numId w:val="12"/>
+        </w:numPr>
+      </w:pPr>
+      <w:r>
+        <w:t>Dump methods work correctly in both physical and logical order.</w:t>
+      </w:r>
+    </w:p>
+    <w:p>
+      <w:pPr>
+        <w:pStyle w:val="NormalWeb"/>
+        <w:numPr>
+          <w:ilvl w:val="0"/>
+          <w:numId w:val="12"/>
+        </w:numPr>
+      </w:pPr>
+      <w:r>
+        <w:t>Buffer classes maintain proper string packing and unpacking.</w:t>
+      </w:r>
+    </w:p>
+    <w:p>
+      <w:r>
+        <w:pict w14:anchorId="4907594D">
+          <v:rect id="_x0000_i1034" style="width:0;height:1.5pt" o:hralign="center" o:hrstd="t" o:hr="t" fillcolor="#a0a0a0" stroked="f"/>
+        </w:pict>
       </w:r>
     </w:p>
     <w:p/>
-    <w:p>
-      <w:r>
-        <w:t>Zip Code Group Project 2.0 - Test Document</w:t>
-      </w:r>
-    </w:p>
-    <w:p/>
-    <w:p>
-      <w:r>
-        <w:t>1. Test Cases:</w:t>
-      </w:r>
-    </w:p>
-    <w:p>
-      <w:r>
-        <w:t xml:space="preserve">   - Test Case 1: Convert original CSV to length-indicated format.</w:t>
-      </w:r>
-    </w:p>
-    <w:p>
-      <w:r>
-        <w:t xml:space="preserve">     - Input: original.csv</w:t>
-      </w:r>
-    </w:p>
-    <w:p>
-      <w:r>
-        <w:t xml:space="preserve">     - Output: original_length_indicated.txt</w:t>
-      </w:r>
-    </w:p>
-    <w:p>
-      <w:r>
-        <w:t xml:space="preserve">     - Result: Pass</w:t>
-      </w:r>
-    </w:p>
-    <w:p/>
-    <w:p>
-      <w:r>
-        <w:t xml:space="preserve">   - Test Case 2: Convert randomized CSV to length-indicated format.</w:t>
-      </w:r>
-    </w:p>
-    <w:p>
-      <w:r>
-        <w:t xml:space="preserve">     - Input: randomized.csv</w:t>
-      </w:r>
-    </w:p>
-    <w:p>
-      <w:r>
-        <w:t xml:space="preserve">     - Output: randomized_length_indicated.txt</w:t>
-      </w:r>
-    </w:p>
-    <w:p>
-      <w:r>
-        <w:t xml:space="preserve">     - Result: Pass</w:t>
-      </w:r>
-    </w:p>
-    <w:p/>
-    <w:p>
-      <w:r>
-        <w:t xml:space="preserve">   - Test Case 3: Create primary key index for </w:t>
-      </w:r>
-      <w:proofErr w:type="gramStart"/>
-      <w:r>
-        <w:t>original</w:t>
-      </w:r>
-      <w:proofErr w:type="gramEnd"/>
-      <w:r>
-        <w:t xml:space="preserve"> file.</w:t>
-      </w:r>
-    </w:p>
-    <w:p>
-      <w:r>
-        <w:t xml:space="preserve">     - Input: original_length_indicated.txt</w:t>
-      </w:r>
-    </w:p>
-    <w:p>
-      <w:r>
-        <w:t xml:space="preserve">     - Output: original_index.txt</w:t>
-      </w:r>
-    </w:p>
-    <w:p>
-      <w:r>
-        <w:t xml:space="preserve">     - Result: Pass</w:t>
-      </w:r>
-    </w:p>
-    <w:p/>
-    <w:p>
-      <w:r>
-        <w:t xml:space="preserve">   - Test Case 4: Search for valid and invalid Zip Codes.</w:t>
-      </w:r>
-    </w:p>
-    <w:p>
-      <w:r>
-        <w:t xml:space="preserve">     - Input</w:t>
-      </w:r>
-      <w:proofErr w:type="gramStart"/>
-      <w:r>
-        <w:t xml:space="preserve">: </w:t>
-      </w:r>
-      <w:r>
-        <w:t>.</w:t>
-      </w:r>
-      <w:proofErr w:type="gramEnd"/>
-      <w:r>
-        <w:t>/</w:t>
-      </w:r>
-      <w:proofErr w:type="spellStart"/>
-      <w:r>
-        <w:t>zipcode</w:t>
-      </w:r>
-      <w:proofErr w:type="spellEnd"/>
-      <w:r>
-        <w:t xml:space="preserve"> -Z56301 -Z12345 -Z000000 -Z56307 -Z12311 -Z99999</w:t>
-      </w:r>
-    </w:p>
-    <w:p>
-      <w:r>
-        <w:t xml:space="preserve">     - Output:</w:t>
-      </w:r>
-    </w:p>
-    <w:p>
-      <w:pPr>
-        <w:ind w:firstLine="720"/>
-      </w:pPr>
-      <w:r>
-        <w:lastRenderedPageBreak/>
-        <w:t>CSCI 331 Project 2.0</w:t>
-      </w:r>
-    </w:p>
-    <w:p>
-      <w:pPr>
-        <w:ind w:left="720"/>
-      </w:pPr>
-      <w:r>
-        <w:t xml:space="preserve">Converting CSV files </w:t>
-      </w:r>
-      <w:proofErr w:type="gramStart"/>
-      <w:r>
-        <w:t>to</w:t>
-      </w:r>
-      <w:proofErr w:type="gramEnd"/>
-      <w:r>
-        <w:t xml:space="preserve"> length-indicated format and creating primary key indices...</w:t>
-      </w:r>
-    </w:p>
-    <w:p>
-      <w:pPr>
-        <w:ind w:left="720"/>
-      </w:pPr>
-      <w:r>
-        <w:t>Creating and saving primary key indices...</w:t>
-      </w:r>
-    </w:p>
-    <w:p>
-      <w:pPr>
-        <w:ind w:left="720"/>
-      </w:pPr>
-    </w:p>
-    <w:p>
-      <w:pPr>
-        <w:ind w:left="720"/>
-      </w:pPr>
-      <w:r>
-        <w:t xml:space="preserve">Searching </w:t>
-      </w:r>
-      <w:proofErr w:type="spellStart"/>
-      <w:r>
-        <w:t>zipcodes</w:t>
-      </w:r>
-      <w:proofErr w:type="spellEnd"/>
-      <w:r>
-        <w:t xml:space="preserve"> in the indexed file...</w:t>
-      </w:r>
-    </w:p>
-    <w:p>
-      <w:pPr>
-        <w:ind w:left="720"/>
-      </w:pPr>
-      <w:r>
-        <w:t>Found: 56301</w:t>
-      </w:r>
-    </w:p>
-    <w:p>
-      <w:pPr>
-        <w:ind w:left="720"/>
-      </w:pPr>
-      <w:r>
-        <w:t>Found: 12345</w:t>
-      </w:r>
-    </w:p>
-    <w:p>
-      <w:pPr>
-        <w:ind w:left="720"/>
-      </w:pPr>
-      <w:r>
-        <w:t>Not Found: 000000</w:t>
-      </w:r>
-    </w:p>
-    <w:p>
-      <w:pPr>
-        <w:ind w:left="720"/>
-      </w:pPr>
-      <w:r>
-        <w:t>Found: 56307</w:t>
-      </w:r>
-    </w:p>
-    <w:p>
-      <w:pPr>
-        <w:ind w:left="720"/>
-      </w:pPr>
-      <w:r>
-        <w:t>Not Found: 12311</w:t>
-      </w:r>
-    </w:p>
-    <w:p>
-      <w:pPr>
-        <w:ind w:left="720"/>
-      </w:pPr>
-      <w:r>
-        <w:t>Not Found: 99999</w:t>
-      </w:r>
-    </w:p>
-    <w:p/>
-    <w:p>
-      <w:r>
-        <w:t>Result - Pass</w:t>
-      </w:r>
-    </w:p>
-    <w:p>
-      <w:r>
-        <w:t>2. Test Results:</w:t>
-      </w:r>
-    </w:p>
-    <w:p>
-      <w:r>
-        <w:t xml:space="preserve">   - All test cases passed successfully.</w:t>
-      </w:r>
-    </w:p>
     <w:sectPr>
       <w:pgSz w:w="12240" w:h="15840"/>
       <w:pgMar w:top="1440" w:right="1440" w:bottom="1440" w:left="1440" w:header="720" w:footer="720" w:gutter="0"/>
@@ -265,6 +1755,1659 @@
     </w:sectPr>
   </w:body>
 </w:document>
+</file>
+
+<file path=word/numbering.xml><?xml version="1.0" encoding="utf-8"?>
+<w:numbering xmlns:wpc="http://schemas.microsoft.com/office/word/2010/wordprocessingCanvas" xmlns:cx="http://schemas.microsoft.com/office/drawing/2014/chartex" xmlns:cx1="http://schemas.microsoft.com/office/drawing/2015/9/8/chartex" xmlns:cx2="http://schemas.microsoft.com/office/drawing/2015/10/21/chartex" xmlns:cx3="http://schemas.microsoft.com/office/drawing/2016/5/9/chartex" xmlns:cx4="http://schemas.microsoft.com/office/drawing/2016/5/10/chartex" xmlns:cx5="http://schemas.microsoft.com/office/drawing/2016/5/11/chartex" xmlns:cx6="http://schemas.microsoft.com/office/drawing/2016/5/12/chartex" xmlns:cx7="http://schemas.microsoft.com/office/drawing/2016/5/13/chartex" xmlns:cx8="http://schemas.microsoft.com/office/drawing/2016/5/14/chartex" xmlns:mc="http://schemas.openxmlformats.org/markup-compatibility/2006" xmlns:aink="http://schemas.microsoft.com/office/drawing/2016/ink" xmlns:am3d="http://schemas.microsoft.com/office/drawing/2017/model3d" xmlns:o="urn:schemas-microsoft-com:office:office" xmlns:oel="http://schemas.microsoft.com/office/2019/extlst" xmlns:r="http://schemas.openxmlformats.org/officeDocument/2006/relationships" xmlns:m="http://schemas.openxmlformats.org/officeDocument/2006/math" xmlns:v="urn:schemas-microsoft-com:vml" xmlns:wp14="http://schemas.microsoft.com/office/word/2010/wordprocessingDrawing" xmlns:wp="http://schemas.openxmlformats.org/drawingml/2006/wordprocessingDrawing" xmlns:w10="urn:schemas-microsoft-com:office:word" xmlns:w="http://schemas.openxmlformats.org/wordprocessingml/2006/main" xmlns:w14="http://schemas.microsoft.com/office/word/2010/wordml" xmlns:w15="http://schemas.microsoft.com/office/word/2012/wordml" xmlns:w16cex="http://schemas.microsoft.com/office/word/2018/wordml/cex" xmlns:w16cid="http://schemas.microsoft.com/office/word/2016/wordml/cid" xmlns:w16="http://schemas.microsoft.com/office/word/2018/wordml" xmlns:w16du="http://schemas.microsoft.com/office/word/2023/wordml/word16du" xmlns:w16sdtdh="http://schemas.microsoft.com/office/word/2020/wordml/sdtdatahash" xmlns:w16sdtfl="http://schemas.microsoft.com/office/word/2024/wordml/sdtformatlock" xmlns:w16se="http://schemas.microsoft.com/office/word/2015/wordml/symex" xmlns:wpg="http://schemas.microsoft.com/office/word/2010/wordprocessingGroup" xmlns:wpi="http://schemas.microsoft.com/office/word/2010/wordprocessingInk" xmlns:wne="http://schemas.microsoft.com/office/word/2006/wordml" xmlns:wps="http://schemas.microsoft.com/office/word/2010/wordprocessingShape" mc:Ignorable="w14 w15 w16se w16cid w16 w16cex w16sdtdh w16sdtfl w16du wp14">
+  <w:abstractNum w:abstractNumId="0" w15:restartNumberingAfterBreak="0">
+    <w:nsid w:val="0476483D"/>
+    <w:multiLevelType w:val="multilevel"/>
+    <w:tmpl w:val="268C4F92"/>
+    <w:lvl w:ilvl="0">
+      <w:start w:val="1"/>
+      <w:numFmt w:val="bullet"/>
+      <w:lvlText w:val=""/>
+      <w:lvlJc w:val="left"/>
+      <w:pPr>
+        <w:tabs>
+          <w:tab w:val="num" w:pos="720"/>
+        </w:tabs>
+        <w:ind w:left="720" w:hanging="360"/>
+      </w:pPr>
+      <w:rPr>
+        <w:rFonts w:ascii="Symbol" w:hAnsi="Symbol" w:hint="default"/>
+        <w:sz w:val="20"/>
+      </w:rPr>
+    </w:lvl>
+    <w:lvl w:ilvl="1" w:tentative="1">
+      <w:start w:val="1"/>
+      <w:numFmt w:val="bullet"/>
+      <w:lvlText w:val="o"/>
+      <w:lvlJc w:val="left"/>
+      <w:pPr>
+        <w:tabs>
+          <w:tab w:val="num" w:pos="1440"/>
+        </w:tabs>
+        <w:ind w:left="1440" w:hanging="360"/>
+      </w:pPr>
+      <w:rPr>
+        <w:rFonts w:ascii="Courier New" w:hAnsi="Courier New" w:hint="default"/>
+        <w:sz w:val="20"/>
+      </w:rPr>
+    </w:lvl>
+    <w:lvl w:ilvl="2" w:tentative="1">
+      <w:start w:val="1"/>
+      <w:numFmt w:val="bullet"/>
+      <w:lvlText w:val=""/>
+      <w:lvlJc w:val="left"/>
+      <w:pPr>
+        <w:tabs>
+          <w:tab w:val="num" w:pos="2160"/>
+        </w:tabs>
+        <w:ind w:left="2160" w:hanging="360"/>
+      </w:pPr>
+      <w:rPr>
+        <w:rFonts w:ascii="Wingdings" w:hAnsi="Wingdings" w:hint="default"/>
+        <w:sz w:val="20"/>
+      </w:rPr>
+    </w:lvl>
+    <w:lvl w:ilvl="3" w:tentative="1">
+      <w:start w:val="1"/>
+      <w:numFmt w:val="bullet"/>
+      <w:lvlText w:val=""/>
+      <w:lvlJc w:val="left"/>
+      <w:pPr>
+        <w:tabs>
+          <w:tab w:val="num" w:pos="2880"/>
+        </w:tabs>
+        <w:ind w:left="2880" w:hanging="360"/>
+      </w:pPr>
+      <w:rPr>
+        <w:rFonts w:ascii="Wingdings" w:hAnsi="Wingdings" w:hint="default"/>
+        <w:sz w:val="20"/>
+      </w:rPr>
+    </w:lvl>
+    <w:lvl w:ilvl="4" w:tentative="1">
+      <w:start w:val="1"/>
+      <w:numFmt w:val="bullet"/>
+      <w:lvlText w:val=""/>
+      <w:lvlJc w:val="left"/>
+      <w:pPr>
+        <w:tabs>
+          <w:tab w:val="num" w:pos="3600"/>
+        </w:tabs>
+        <w:ind w:left="3600" w:hanging="360"/>
+      </w:pPr>
+      <w:rPr>
+        <w:rFonts w:ascii="Wingdings" w:hAnsi="Wingdings" w:hint="default"/>
+        <w:sz w:val="20"/>
+      </w:rPr>
+    </w:lvl>
+    <w:lvl w:ilvl="5" w:tentative="1">
+      <w:start w:val="1"/>
+      <w:numFmt w:val="bullet"/>
+      <w:lvlText w:val=""/>
+      <w:lvlJc w:val="left"/>
+      <w:pPr>
+        <w:tabs>
+          <w:tab w:val="num" w:pos="4320"/>
+        </w:tabs>
+        <w:ind w:left="4320" w:hanging="360"/>
+      </w:pPr>
+      <w:rPr>
+        <w:rFonts w:ascii="Wingdings" w:hAnsi="Wingdings" w:hint="default"/>
+        <w:sz w:val="20"/>
+      </w:rPr>
+    </w:lvl>
+    <w:lvl w:ilvl="6" w:tentative="1">
+      <w:start w:val="1"/>
+      <w:numFmt w:val="bullet"/>
+      <w:lvlText w:val=""/>
+      <w:lvlJc w:val="left"/>
+      <w:pPr>
+        <w:tabs>
+          <w:tab w:val="num" w:pos="5040"/>
+        </w:tabs>
+        <w:ind w:left="5040" w:hanging="360"/>
+      </w:pPr>
+      <w:rPr>
+        <w:rFonts w:ascii="Wingdings" w:hAnsi="Wingdings" w:hint="default"/>
+        <w:sz w:val="20"/>
+      </w:rPr>
+    </w:lvl>
+    <w:lvl w:ilvl="7" w:tentative="1">
+      <w:start w:val="1"/>
+      <w:numFmt w:val="bullet"/>
+      <w:lvlText w:val=""/>
+      <w:lvlJc w:val="left"/>
+      <w:pPr>
+        <w:tabs>
+          <w:tab w:val="num" w:pos="5760"/>
+        </w:tabs>
+        <w:ind w:left="5760" w:hanging="360"/>
+      </w:pPr>
+      <w:rPr>
+        <w:rFonts w:ascii="Wingdings" w:hAnsi="Wingdings" w:hint="default"/>
+        <w:sz w:val="20"/>
+      </w:rPr>
+    </w:lvl>
+    <w:lvl w:ilvl="8" w:tentative="1">
+      <w:start w:val="1"/>
+      <w:numFmt w:val="bullet"/>
+      <w:lvlText w:val=""/>
+      <w:lvlJc w:val="left"/>
+      <w:pPr>
+        <w:tabs>
+          <w:tab w:val="num" w:pos="6480"/>
+        </w:tabs>
+        <w:ind w:left="6480" w:hanging="360"/>
+      </w:pPr>
+      <w:rPr>
+        <w:rFonts w:ascii="Wingdings" w:hAnsi="Wingdings" w:hint="default"/>
+        <w:sz w:val="20"/>
+      </w:rPr>
+    </w:lvl>
+  </w:abstractNum>
+  <w:abstractNum w:abstractNumId="1" w15:restartNumberingAfterBreak="0">
+    <w:nsid w:val="0C0723AC"/>
+    <w:multiLevelType w:val="multilevel"/>
+    <w:tmpl w:val="74567EA2"/>
+    <w:lvl w:ilvl="0">
+      <w:start w:val="1"/>
+      <w:numFmt w:val="decimal"/>
+      <w:lvlText w:val="%1."/>
+      <w:lvlJc w:val="left"/>
+      <w:pPr>
+        <w:tabs>
+          <w:tab w:val="num" w:pos="720"/>
+        </w:tabs>
+        <w:ind w:left="720" w:hanging="360"/>
+      </w:pPr>
+    </w:lvl>
+    <w:lvl w:ilvl="1" w:tentative="1">
+      <w:start w:val="1"/>
+      <w:numFmt w:val="decimal"/>
+      <w:lvlText w:val="%2."/>
+      <w:lvlJc w:val="left"/>
+      <w:pPr>
+        <w:tabs>
+          <w:tab w:val="num" w:pos="1440"/>
+        </w:tabs>
+        <w:ind w:left="1440" w:hanging="360"/>
+      </w:pPr>
+    </w:lvl>
+    <w:lvl w:ilvl="2" w:tentative="1">
+      <w:start w:val="1"/>
+      <w:numFmt w:val="decimal"/>
+      <w:lvlText w:val="%3."/>
+      <w:lvlJc w:val="left"/>
+      <w:pPr>
+        <w:tabs>
+          <w:tab w:val="num" w:pos="2160"/>
+        </w:tabs>
+        <w:ind w:left="2160" w:hanging="360"/>
+      </w:pPr>
+    </w:lvl>
+    <w:lvl w:ilvl="3" w:tentative="1">
+      <w:start w:val="1"/>
+      <w:numFmt w:val="decimal"/>
+      <w:lvlText w:val="%4."/>
+      <w:lvlJc w:val="left"/>
+      <w:pPr>
+        <w:tabs>
+          <w:tab w:val="num" w:pos="2880"/>
+        </w:tabs>
+        <w:ind w:left="2880" w:hanging="360"/>
+      </w:pPr>
+    </w:lvl>
+    <w:lvl w:ilvl="4" w:tentative="1">
+      <w:start w:val="1"/>
+      <w:numFmt w:val="decimal"/>
+      <w:lvlText w:val="%5."/>
+      <w:lvlJc w:val="left"/>
+      <w:pPr>
+        <w:tabs>
+          <w:tab w:val="num" w:pos="3600"/>
+        </w:tabs>
+        <w:ind w:left="3600" w:hanging="360"/>
+      </w:pPr>
+    </w:lvl>
+    <w:lvl w:ilvl="5" w:tentative="1">
+      <w:start w:val="1"/>
+      <w:numFmt w:val="decimal"/>
+      <w:lvlText w:val="%6."/>
+      <w:lvlJc w:val="left"/>
+      <w:pPr>
+        <w:tabs>
+          <w:tab w:val="num" w:pos="4320"/>
+        </w:tabs>
+        <w:ind w:left="4320" w:hanging="360"/>
+      </w:pPr>
+    </w:lvl>
+    <w:lvl w:ilvl="6" w:tentative="1">
+      <w:start w:val="1"/>
+      <w:numFmt w:val="decimal"/>
+      <w:lvlText w:val="%7."/>
+      <w:lvlJc w:val="left"/>
+      <w:pPr>
+        <w:tabs>
+          <w:tab w:val="num" w:pos="5040"/>
+        </w:tabs>
+        <w:ind w:left="5040" w:hanging="360"/>
+      </w:pPr>
+    </w:lvl>
+    <w:lvl w:ilvl="7" w:tentative="1">
+      <w:start w:val="1"/>
+      <w:numFmt w:val="decimal"/>
+      <w:lvlText w:val="%8."/>
+      <w:lvlJc w:val="left"/>
+      <w:pPr>
+        <w:tabs>
+          <w:tab w:val="num" w:pos="5760"/>
+        </w:tabs>
+        <w:ind w:left="5760" w:hanging="360"/>
+      </w:pPr>
+    </w:lvl>
+    <w:lvl w:ilvl="8" w:tentative="1">
+      <w:start w:val="1"/>
+      <w:numFmt w:val="decimal"/>
+      <w:lvlText w:val="%9."/>
+      <w:lvlJc w:val="left"/>
+      <w:pPr>
+        <w:tabs>
+          <w:tab w:val="num" w:pos="6480"/>
+        </w:tabs>
+        <w:ind w:left="6480" w:hanging="360"/>
+      </w:pPr>
+    </w:lvl>
+  </w:abstractNum>
+  <w:abstractNum w:abstractNumId="2" w15:restartNumberingAfterBreak="0">
+    <w:nsid w:val="25FC73D4"/>
+    <w:multiLevelType w:val="multilevel"/>
+    <w:tmpl w:val="D770602C"/>
+    <w:lvl w:ilvl="0">
+      <w:start w:val="1"/>
+      <w:numFmt w:val="bullet"/>
+      <w:lvlText w:val=""/>
+      <w:lvlJc w:val="left"/>
+      <w:pPr>
+        <w:tabs>
+          <w:tab w:val="num" w:pos="720"/>
+        </w:tabs>
+        <w:ind w:left="720" w:hanging="360"/>
+      </w:pPr>
+      <w:rPr>
+        <w:rFonts w:ascii="Symbol" w:hAnsi="Symbol" w:hint="default"/>
+        <w:sz w:val="20"/>
+      </w:rPr>
+    </w:lvl>
+    <w:lvl w:ilvl="1" w:tentative="1">
+      <w:start w:val="1"/>
+      <w:numFmt w:val="bullet"/>
+      <w:lvlText w:val="o"/>
+      <w:lvlJc w:val="left"/>
+      <w:pPr>
+        <w:tabs>
+          <w:tab w:val="num" w:pos="1440"/>
+        </w:tabs>
+        <w:ind w:left="1440" w:hanging="360"/>
+      </w:pPr>
+      <w:rPr>
+        <w:rFonts w:ascii="Courier New" w:hAnsi="Courier New" w:hint="default"/>
+        <w:sz w:val="20"/>
+      </w:rPr>
+    </w:lvl>
+    <w:lvl w:ilvl="2" w:tentative="1">
+      <w:start w:val="1"/>
+      <w:numFmt w:val="bullet"/>
+      <w:lvlText w:val=""/>
+      <w:lvlJc w:val="left"/>
+      <w:pPr>
+        <w:tabs>
+          <w:tab w:val="num" w:pos="2160"/>
+        </w:tabs>
+        <w:ind w:left="2160" w:hanging="360"/>
+      </w:pPr>
+      <w:rPr>
+        <w:rFonts w:ascii="Wingdings" w:hAnsi="Wingdings" w:hint="default"/>
+        <w:sz w:val="20"/>
+      </w:rPr>
+    </w:lvl>
+    <w:lvl w:ilvl="3" w:tentative="1">
+      <w:start w:val="1"/>
+      <w:numFmt w:val="bullet"/>
+      <w:lvlText w:val=""/>
+      <w:lvlJc w:val="left"/>
+      <w:pPr>
+        <w:tabs>
+          <w:tab w:val="num" w:pos="2880"/>
+        </w:tabs>
+        <w:ind w:left="2880" w:hanging="360"/>
+      </w:pPr>
+      <w:rPr>
+        <w:rFonts w:ascii="Wingdings" w:hAnsi="Wingdings" w:hint="default"/>
+        <w:sz w:val="20"/>
+      </w:rPr>
+    </w:lvl>
+    <w:lvl w:ilvl="4" w:tentative="1">
+      <w:start w:val="1"/>
+      <w:numFmt w:val="bullet"/>
+      <w:lvlText w:val=""/>
+      <w:lvlJc w:val="left"/>
+      <w:pPr>
+        <w:tabs>
+          <w:tab w:val="num" w:pos="3600"/>
+        </w:tabs>
+        <w:ind w:left="3600" w:hanging="360"/>
+      </w:pPr>
+      <w:rPr>
+        <w:rFonts w:ascii="Wingdings" w:hAnsi="Wingdings" w:hint="default"/>
+        <w:sz w:val="20"/>
+      </w:rPr>
+    </w:lvl>
+    <w:lvl w:ilvl="5" w:tentative="1">
+      <w:start w:val="1"/>
+      <w:numFmt w:val="bullet"/>
+      <w:lvlText w:val=""/>
+      <w:lvlJc w:val="left"/>
+      <w:pPr>
+        <w:tabs>
+          <w:tab w:val="num" w:pos="4320"/>
+        </w:tabs>
+        <w:ind w:left="4320" w:hanging="360"/>
+      </w:pPr>
+      <w:rPr>
+        <w:rFonts w:ascii="Wingdings" w:hAnsi="Wingdings" w:hint="default"/>
+        <w:sz w:val="20"/>
+      </w:rPr>
+    </w:lvl>
+    <w:lvl w:ilvl="6" w:tentative="1">
+      <w:start w:val="1"/>
+      <w:numFmt w:val="bullet"/>
+      <w:lvlText w:val=""/>
+      <w:lvlJc w:val="left"/>
+      <w:pPr>
+        <w:tabs>
+          <w:tab w:val="num" w:pos="5040"/>
+        </w:tabs>
+        <w:ind w:left="5040" w:hanging="360"/>
+      </w:pPr>
+      <w:rPr>
+        <w:rFonts w:ascii="Wingdings" w:hAnsi="Wingdings" w:hint="default"/>
+        <w:sz w:val="20"/>
+      </w:rPr>
+    </w:lvl>
+    <w:lvl w:ilvl="7" w:tentative="1">
+      <w:start w:val="1"/>
+      <w:numFmt w:val="bullet"/>
+      <w:lvlText w:val=""/>
+      <w:lvlJc w:val="left"/>
+      <w:pPr>
+        <w:tabs>
+          <w:tab w:val="num" w:pos="5760"/>
+        </w:tabs>
+        <w:ind w:left="5760" w:hanging="360"/>
+      </w:pPr>
+      <w:rPr>
+        <w:rFonts w:ascii="Wingdings" w:hAnsi="Wingdings" w:hint="default"/>
+        <w:sz w:val="20"/>
+      </w:rPr>
+    </w:lvl>
+    <w:lvl w:ilvl="8" w:tentative="1">
+      <w:start w:val="1"/>
+      <w:numFmt w:val="bullet"/>
+      <w:lvlText w:val=""/>
+      <w:lvlJc w:val="left"/>
+      <w:pPr>
+        <w:tabs>
+          <w:tab w:val="num" w:pos="6480"/>
+        </w:tabs>
+        <w:ind w:left="6480" w:hanging="360"/>
+      </w:pPr>
+      <w:rPr>
+        <w:rFonts w:ascii="Wingdings" w:hAnsi="Wingdings" w:hint="default"/>
+        <w:sz w:val="20"/>
+      </w:rPr>
+    </w:lvl>
+  </w:abstractNum>
+  <w:abstractNum w:abstractNumId="3" w15:restartNumberingAfterBreak="0">
+    <w:nsid w:val="3AA21FD4"/>
+    <w:multiLevelType w:val="multilevel"/>
+    <w:tmpl w:val="93FA6DA0"/>
+    <w:lvl w:ilvl="0">
+      <w:start w:val="1"/>
+      <w:numFmt w:val="bullet"/>
+      <w:lvlText w:val=""/>
+      <w:lvlJc w:val="left"/>
+      <w:pPr>
+        <w:tabs>
+          <w:tab w:val="num" w:pos="720"/>
+        </w:tabs>
+        <w:ind w:left="720" w:hanging="360"/>
+      </w:pPr>
+      <w:rPr>
+        <w:rFonts w:ascii="Symbol" w:hAnsi="Symbol" w:hint="default"/>
+        <w:sz w:val="20"/>
+      </w:rPr>
+    </w:lvl>
+    <w:lvl w:ilvl="1">
+      <w:start w:val="1"/>
+      <w:numFmt w:val="bullet"/>
+      <w:lvlText w:val="o"/>
+      <w:lvlJc w:val="left"/>
+      <w:pPr>
+        <w:tabs>
+          <w:tab w:val="num" w:pos="1440"/>
+        </w:tabs>
+        <w:ind w:left="1440" w:hanging="360"/>
+      </w:pPr>
+      <w:rPr>
+        <w:rFonts w:ascii="Courier New" w:hAnsi="Courier New" w:hint="default"/>
+        <w:sz w:val="20"/>
+      </w:rPr>
+    </w:lvl>
+    <w:lvl w:ilvl="2" w:tentative="1">
+      <w:start w:val="1"/>
+      <w:numFmt w:val="bullet"/>
+      <w:lvlText w:val=""/>
+      <w:lvlJc w:val="left"/>
+      <w:pPr>
+        <w:tabs>
+          <w:tab w:val="num" w:pos="2160"/>
+        </w:tabs>
+        <w:ind w:left="2160" w:hanging="360"/>
+      </w:pPr>
+      <w:rPr>
+        <w:rFonts w:ascii="Wingdings" w:hAnsi="Wingdings" w:hint="default"/>
+        <w:sz w:val="20"/>
+      </w:rPr>
+    </w:lvl>
+    <w:lvl w:ilvl="3" w:tentative="1">
+      <w:start w:val="1"/>
+      <w:numFmt w:val="bullet"/>
+      <w:lvlText w:val=""/>
+      <w:lvlJc w:val="left"/>
+      <w:pPr>
+        <w:tabs>
+          <w:tab w:val="num" w:pos="2880"/>
+        </w:tabs>
+        <w:ind w:left="2880" w:hanging="360"/>
+      </w:pPr>
+      <w:rPr>
+        <w:rFonts w:ascii="Wingdings" w:hAnsi="Wingdings" w:hint="default"/>
+        <w:sz w:val="20"/>
+      </w:rPr>
+    </w:lvl>
+    <w:lvl w:ilvl="4" w:tentative="1">
+      <w:start w:val="1"/>
+      <w:numFmt w:val="bullet"/>
+      <w:lvlText w:val=""/>
+      <w:lvlJc w:val="left"/>
+      <w:pPr>
+        <w:tabs>
+          <w:tab w:val="num" w:pos="3600"/>
+        </w:tabs>
+        <w:ind w:left="3600" w:hanging="360"/>
+      </w:pPr>
+      <w:rPr>
+        <w:rFonts w:ascii="Wingdings" w:hAnsi="Wingdings" w:hint="default"/>
+        <w:sz w:val="20"/>
+      </w:rPr>
+    </w:lvl>
+    <w:lvl w:ilvl="5" w:tentative="1">
+      <w:start w:val="1"/>
+      <w:numFmt w:val="bullet"/>
+      <w:lvlText w:val=""/>
+      <w:lvlJc w:val="left"/>
+      <w:pPr>
+        <w:tabs>
+          <w:tab w:val="num" w:pos="4320"/>
+        </w:tabs>
+        <w:ind w:left="4320" w:hanging="360"/>
+      </w:pPr>
+      <w:rPr>
+        <w:rFonts w:ascii="Wingdings" w:hAnsi="Wingdings" w:hint="default"/>
+        <w:sz w:val="20"/>
+      </w:rPr>
+    </w:lvl>
+    <w:lvl w:ilvl="6" w:tentative="1">
+      <w:start w:val="1"/>
+      <w:numFmt w:val="bullet"/>
+      <w:lvlText w:val=""/>
+      <w:lvlJc w:val="left"/>
+      <w:pPr>
+        <w:tabs>
+          <w:tab w:val="num" w:pos="5040"/>
+        </w:tabs>
+        <w:ind w:left="5040" w:hanging="360"/>
+      </w:pPr>
+      <w:rPr>
+        <w:rFonts w:ascii="Wingdings" w:hAnsi="Wingdings" w:hint="default"/>
+        <w:sz w:val="20"/>
+      </w:rPr>
+    </w:lvl>
+    <w:lvl w:ilvl="7" w:tentative="1">
+      <w:start w:val="1"/>
+      <w:numFmt w:val="bullet"/>
+      <w:lvlText w:val=""/>
+      <w:lvlJc w:val="left"/>
+      <w:pPr>
+        <w:tabs>
+          <w:tab w:val="num" w:pos="5760"/>
+        </w:tabs>
+        <w:ind w:left="5760" w:hanging="360"/>
+      </w:pPr>
+      <w:rPr>
+        <w:rFonts w:ascii="Wingdings" w:hAnsi="Wingdings" w:hint="default"/>
+        <w:sz w:val="20"/>
+      </w:rPr>
+    </w:lvl>
+    <w:lvl w:ilvl="8" w:tentative="1">
+      <w:start w:val="1"/>
+      <w:numFmt w:val="bullet"/>
+      <w:lvlText w:val=""/>
+      <w:lvlJc w:val="left"/>
+      <w:pPr>
+        <w:tabs>
+          <w:tab w:val="num" w:pos="6480"/>
+        </w:tabs>
+        <w:ind w:left="6480" w:hanging="360"/>
+      </w:pPr>
+      <w:rPr>
+        <w:rFonts w:ascii="Wingdings" w:hAnsi="Wingdings" w:hint="default"/>
+        <w:sz w:val="20"/>
+      </w:rPr>
+    </w:lvl>
+  </w:abstractNum>
+  <w:abstractNum w:abstractNumId="4" w15:restartNumberingAfterBreak="0">
+    <w:nsid w:val="4AB002FF"/>
+    <w:multiLevelType w:val="multilevel"/>
+    <w:tmpl w:val="230E2FAA"/>
+    <w:lvl w:ilvl="0">
+      <w:start w:val="1"/>
+      <w:numFmt w:val="bullet"/>
+      <w:lvlText w:val=""/>
+      <w:lvlJc w:val="left"/>
+      <w:pPr>
+        <w:tabs>
+          <w:tab w:val="num" w:pos="720"/>
+        </w:tabs>
+        <w:ind w:left="720" w:hanging="360"/>
+      </w:pPr>
+      <w:rPr>
+        <w:rFonts w:ascii="Symbol" w:hAnsi="Symbol" w:hint="default"/>
+        <w:sz w:val="20"/>
+      </w:rPr>
+    </w:lvl>
+    <w:lvl w:ilvl="1" w:tentative="1">
+      <w:start w:val="1"/>
+      <w:numFmt w:val="bullet"/>
+      <w:lvlText w:val="o"/>
+      <w:lvlJc w:val="left"/>
+      <w:pPr>
+        <w:tabs>
+          <w:tab w:val="num" w:pos="1440"/>
+        </w:tabs>
+        <w:ind w:left="1440" w:hanging="360"/>
+      </w:pPr>
+      <w:rPr>
+        <w:rFonts w:ascii="Courier New" w:hAnsi="Courier New" w:hint="default"/>
+        <w:sz w:val="20"/>
+      </w:rPr>
+    </w:lvl>
+    <w:lvl w:ilvl="2" w:tentative="1">
+      <w:start w:val="1"/>
+      <w:numFmt w:val="bullet"/>
+      <w:lvlText w:val=""/>
+      <w:lvlJc w:val="left"/>
+      <w:pPr>
+        <w:tabs>
+          <w:tab w:val="num" w:pos="2160"/>
+        </w:tabs>
+        <w:ind w:left="2160" w:hanging="360"/>
+      </w:pPr>
+      <w:rPr>
+        <w:rFonts w:ascii="Wingdings" w:hAnsi="Wingdings" w:hint="default"/>
+        <w:sz w:val="20"/>
+      </w:rPr>
+    </w:lvl>
+    <w:lvl w:ilvl="3" w:tentative="1">
+      <w:start w:val="1"/>
+      <w:numFmt w:val="bullet"/>
+      <w:lvlText w:val=""/>
+      <w:lvlJc w:val="left"/>
+      <w:pPr>
+        <w:tabs>
+          <w:tab w:val="num" w:pos="2880"/>
+        </w:tabs>
+        <w:ind w:left="2880" w:hanging="360"/>
+      </w:pPr>
+      <w:rPr>
+        <w:rFonts w:ascii="Wingdings" w:hAnsi="Wingdings" w:hint="default"/>
+        <w:sz w:val="20"/>
+      </w:rPr>
+    </w:lvl>
+    <w:lvl w:ilvl="4" w:tentative="1">
+      <w:start w:val="1"/>
+      <w:numFmt w:val="bullet"/>
+      <w:lvlText w:val=""/>
+      <w:lvlJc w:val="left"/>
+      <w:pPr>
+        <w:tabs>
+          <w:tab w:val="num" w:pos="3600"/>
+        </w:tabs>
+        <w:ind w:left="3600" w:hanging="360"/>
+      </w:pPr>
+      <w:rPr>
+        <w:rFonts w:ascii="Wingdings" w:hAnsi="Wingdings" w:hint="default"/>
+        <w:sz w:val="20"/>
+      </w:rPr>
+    </w:lvl>
+    <w:lvl w:ilvl="5" w:tentative="1">
+      <w:start w:val="1"/>
+      <w:numFmt w:val="bullet"/>
+      <w:lvlText w:val=""/>
+      <w:lvlJc w:val="left"/>
+      <w:pPr>
+        <w:tabs>
+          <w:tab w:val="num" w:pos="4320"/>
+        </w:tabs>
+        <w:ind w:left="4320" w:hanging="360"/>
+      </w:pPr>
+      <w:rPr>
+        <w:rFonts w:ascii="Wingdings" w:hAnsi="Wingdings" w:hint="default"/>
+        <w:sz w:val="20"/>
+      </w:rPr>
+    </w:lvl>
+    <w:lvl w:ilvl="6" w:tentative="1">
+      <w:start w:val="1"/>
+      <w:numFmt w:val="bullet"/>
+      <w:lvlText w:val=""/>
+      <w:lvlJc w:val="left"/>
+      <w:pPr>
+        <w:tabs>
+          <w:tab w:val="num" w:pos="5040"/>
+        </w:tabs>
+        <w:ind w:left="5040" w:hanging="360"/>
+      </w:pPr>
+      <w:rPr>
+        <w:rFonts w:ascii="Wingdings" w:hAnsi="Wingdings" w:hint="default"/>
+        <w:sz w:val="20"/>
+      </w:rPr>
+    </w:lvl>
+    <w:lvl w:ilvl="7" w:tentative="1">
+      <w:start w:val="1"/>
+      <w:numFmt w:val="bullet"/>
+      <w:lvlText w:val=""/>
+      <w:lvlJc w:val="left"/>
+      <w:pPr>
+        <w:tabs>
+          <w:tab w:val="num" w:pos="5760"/>
+        </w:tabs>
+        <w:ind w:left="5760" w:hanging="360"/>
+      </w:pPr>
+      <w:rPr>
+        <w:rFonts w:ascii="Wingdings" w:hAnsi="Wingdings" w:hint="default"/>
+        <w:sz w:val="20"/>
+      </w:rPr>
+    </w:lvl>
+    <w:lvl w:ilvl="8" w:tentative="1">
+      <w:start w:val="1"/>
+      <w:numFmt w:val="bullet"/>
+      <w:lvlText w:val=""/>
+      <w:lvlJc w:val="left"/>
+      <w:pPr>
+        <w:tabs>
+          <w:tab w:val="num" w:pos="6480"/>
+        </w:tabs>
+        <w:ind w:left="6480" w:hanging="360"/>
+      </w:pPr>
+      <w:rPr>
+        <w:rFonts w:ascii="Wingdings" w:hAnsi="Wingdings" w:hint="default"/>
+        <w:sz w:val="20"/>
+      </w:rPr>
+    </w:lvl>
+  </w:abstractNum>
+  <w:abstractNum w:abstractNumId="5" w15:restartNumberingAfterBreak="0">
+    <w:nsid w:val="57011C47"/>
+    <w:multiLevelType w:val="multilevel"/>
+    <w:tmpl w:val="229C30D4"/>
+    <w:lvl w:ilvl="0">
+      <w:start w:val="1"/>
+      <w:numFmt w:val="decimal"/>
+      <w:lvlText w:val="%1."/>
+      <w:lvlJc w:val="left"/>
+      <w:pPr>
+        <w:tabs>
+          <w:tab w:val="num" w:pos="720"/>
+        </w:tabs>
+        <w:ind w:left="720" w:hanging="360"/>
+      </w:pPr>
+    </w:lvl>
+    <w:lvl w:ilvl="1" w:tentative="1">
+      <w:start w:val="1"/>
+      <w:numFmt w:val="decimal"/>
+      <w:lvlText w:val="%2."/>
+      <w:lvlJc w:val="left"/>
+      <w:pPr>
+        <w:tabs>
+          <w:tab w:val="num" w:pos="1440"/>
+        </w:tabs>
+        <w:ind w:left="1440" w:hanging="360"/>
+      </w:pPr>
+    </w:lvl>
+    <w:lvl w:ilvl="2" w:tentative="1">
+      <w:start w:val="1"/>
+      <w:numFmt w:val="decimal"/>
+      <w:lvlText w:val="%3."/>
+      <w:lvlJc w:val="left"/>
+      <w:pPr>
+        <w:tabs>
+          <w:tab w:val="num" w:pos="2160"/>
+        </w:tabs>
+        <w:ind w:left="2160" w:hanging="360"/>
+      </w:pPr>
+    </w:lvl>
+    <w:lvl w:ilvl="3" w:tentative="1">
+      <w:start w:val="1"/>
+      <w:numFmt w:val="decimal"/>
+      <w:lvlText w:val="%4."/>
+      <w:lvlJc w:val="left"/>
+      <w:pPr>
+        <w:tabs>
+          <w:tab w:val="num" w:pos="2880"/>
+        </w:tabs>
+        <w:ind w:left="2880" w:hanging="360"/>
+      </w:pPr>
+    </w:lvl>
+    <w:lvl w:ilvl="4" w:tentative="1">
+      <w:start w:val="1"/>
+      <w:numFmt w:val="decimal"/>
+      <w:lvlText w:val="%5."/>
+      <w:lvlJc w:val="left"/>
+      <w:pPr>
+        <w:tabs>
+          <w:tab w:val="num" w:pos="3600"/>
+        </w:tabs>
+        <w:ind w:left="3600" w:hanging="360"/>
+      </w:pPr>
+    </w:lvl>
+    <w:lvl w:ilvl="5" w:tentative="1">
+      <w:start w:val="1"/>
+      <w:numFmt w:val="decimal"/>
+      <w:lvlText w:val="%6."/>
+      <w:lvlJc w:val="left"/>
+      <w:pPr>
+        <w:tabs>
+          <w:tab w:val="num" w:pos="4320"/>
+        </w:tabs>
+        <w:ind w:left="4320" w:hanging="360"/>
+      </w:pPr>
+    </w:lvl>
+    <w:lvl w:ilvl="6" w:tentative="1">
+      <w:start w:val="1"/>
+      <w:numFmt w:val="decimal"/>
+      <w:lvlText w:val="%7."/>
+      <w:lvlJc w:val="left"/>
+      <w:pPr>
+        <w:tabs>
+          <w:tab w:val="num" w:pos="5040"/>
+        </w:tabs>
+        <w:ind w:left="5040" w:hanging="360"/>
+      </w:pPr>
+    </w:lvl>
+    <w:lvl w:ilvl="7" w:tentative="1">
+      <w:start w:val="1"/>
+      <w:numFmt w:val="decimal"/>
+      <w:lvlText w:val="%8."/>
+      <w:lvlJc w:val="left"/>
+      <w:pPr>
+        <w:tabs>
+          <w:tab w:val="num" w:pos="5760"/>
+        </w:tabs>
+        <w:ind w:left="5760" w:hanging="360"/>
+      </w:pPr>
+    </w:lvl>
+    <w:lvl w:ilvl="8" w:tentative="1">
+      <w:start w:val="1"/>
+      <w:numFmt w:val="decimal"/>
+      <w:lvlText w:val="%9."/>
+      <w:lvlJc w:val="left"/>
+      <w:pPr>
+        <w:tabs>
+          <w:tab w:val="num" w:pos="6480"/>
+        </w:tabs>
+        <w:ind w:left="6480" w:hanging="360"/>
+      </w:pPr>
+    </w:lvl>
+  </w:abstractNum>
+  <w:abstractNum w:abstractNumId="6" w15:restartNumberingAfterBreak="0">
+    <w:nsid w:val="57F651EA"/>
+    <w:multiLevelType w:val="multilevel"/>
+    <w:tmpl w:val="ABBAA23A"/>
+    <w:lvl w:ilvl="0">
+      <w:start w:val="1"/>
+      <w:numFmt w:val="bullet"/>
+      <w:lvlText w:val=""/>
+      <w:lvlJc w:val="left"/>
+      <w:pPr>
+        <w:tabs>
+          <w:tab w:val="num" w:pos="720"/>
+        </w:tabs>
+        <w:ind w:left="720" w:hanging="360"/>
+      </w:pPr>
+      <w:rPr>
+        <w:rFonts w:ascii="Symbol" w:hAnsi="Symbol" w:hint="default"/>
+        <w:sz w:val="20"/>
+      </w:rPr>
+    </w:lvl>
+    <w:lvl w:ilvl="1">
+      <w:start w:val="1"/>
+      <w:numFmt w:val="bullet"/>
+      <w:lvlText w:val="o"/>
+      <w:lvlJc w:val="left"/>
+      <w:pPr>
+        <w:tabs>
+          <w:tab w:val="num" w:pos="1440"/>
+        </w:tabs>
+        <w:ind w:left="1440" w:hanging="360"/>
+      </w:pPr>
+      <w:rPr>
+        <w:rFonts w:ascii="Courier New" w:hAnsi="Courier New" w:hint="default"/>
+        <w:sz w:val="20"/>
+      </w:rPr>
+    </w:lvl>
+    <w:lvl w:ilvl="2" w:tentative="1">
+      <w:start w:val="1"/>
+      <w:numFmt w:val="bullet"/>
+      <w:lvlText w:val=""/>
+      <w:lvlJc w:val="left"/>
+      <w:pPr>
+        <w:tabs>
+          <w:tab w:val="num" w:pos="2160"/>
+        </w:tabs>
+        <w:ind w:left="2160" w:hanging="360"/>
+      </w:pPr>
+      <w:rPr>
+        <w:rFonts w:ascii="Wingdings" w:hAnsi="Wingdings" w:hint="default"/>
+        <w:sz w:val="20"/>
+      </w:rPr>
+    </w:lvl>
+    <w:lvl w:ilvl="3" w:tentative="1">
+      <w:start w:val="1"/>
+      <w:numFmt w:val="bullet"/>
+      <w:lvlText w:val=""/>
+      <w:lvlJc w:val="left"/>
+      <w:pPr>
+        <w:tabs>
+          <w:tab w:val="num" w:pos="2880"/>
+        </w:tabs>
+        <w:ind w:left="2880" w:hanging="360"/>
+      </w:pPr>
+      <w:rPr>
+        <w:rFonts w:ascii="Wingdings" w:hAnsi="Wingdings" w:hint="default"/>
+        <w:sz w:val="20"/>
+      </w:rPr>
+    </w:lvl>
+    <w:lvl w:ilvl="4" w:tentative="1">
+      <w:start w:val="1"/>
+      <w:numFmt w:val="bullet"/>
+      <w:lvlText w:val=""/>
+      <w:lvlJc w:val="left"/>
+      <w:pPr>
+        <w:tabs>
+          <w:tab w:val="num" w:pos="3600"/>
+        </w:tabs>
+        <w:ind w:left="3600" w:hanging="360"/>
+      </w:pPr>
+      <w:rPr>
+        <w:rFonts w:ascii="Wingdings" w:hAnsi="Wingdings" w:hint="default"/>
+        <w:sz w:val="20"/>
+      </w:rPr>
+    </w:lvl>
+    <w:lvl w:ilvl="5" w:tentative="1">
+      <w:start w:val="1"/>
+      <w:numFmt w:val="bullet"/>
+      <w:lvlText w:val=""/>
+      <w:lvlJc w:val="left"/>
+      <w:pPr>
+        <w:tabs>
+          <w:tab w:val="num" w:pos="4320"/>
+        </w:tabs>
+        <w:ind w:left="4320" w:hanging="360"/>
+      </w:pPr>
+      <w:rPr>
+        <w:rFonts w:ascii="Wingdings" w:hAnsi="Wingdings" w:hint="default"/>
+        <w:sz w:val="20"/>
+      </w:rPr>
+    </w:lvl>
+    <w:lvl w:ilvl="6" w:tentative="1">
+      <w:start w:val="1"/>
+      <w:numFmt w:val="bullet"/>
+      <w:lvlText w:val=""/>
+      <w:lvlJc w:val="left"/>
+      <w:pPr>
+        <w:tabs>
+          <w:tab w:val="num" w:pos="5040"/>
+        </w:tabs>
+        <w:ind w:left="5040" w:hanging="360"/>
+      </w:pPr>
+      <w:rPr>
+        <w:rFonts w:ascii="Wingdings" w:hAnsi="Wingdings" w:hint="default"/>
+        <w:sz w:val="20"/>
+      </w:rPr>
+    </w:lvl>
+    <w:lvl w:ilvl="7" w:tentative="1">
+      <w:start w:val="1"/>
+      <w:numFmt w:val="bullet"/>
+      <w:lvlText w:val=""/>
+      <w:lvlJc w:val="left"/>
+      <w:pPr>
+        <w:tabs>
+          <w:tab w:val="num" w:pos="5760"/>
+        </w:tabs>
+        <w:ind w:left="5760" w:hanging="360"/>
+      </w:pPr>
+      <w:rPr>
+        <w:rFonts w:ascii="Wingdings" w:hAnsi="Wingdings" w:hint="default"/>
+        <w:sz w:val="20"/>
+      </w:rPr>
+    </w:lvl>
+    <w:lvl w:ilvl="8" w:tentative="1">
+      <w:start w:val="1"/>
+      <w:numFmt w:val="bullet"/>
+      <w:lvlText w:val=""/>
+      <w:lvlJc w:val="left"/>
+      <w:pPr>
+        <w:tabs>
+          <w:tab w:val="num" w:pos="6480"/>
+        </w:tabs>
+        <w:ind w:left="6480" w:hanging="360"/>
+      </w:pPr>
+      <w:rPr>
+        <w:rFonts w:ascii="Wingdings" w:hAnsi="Wingdings" w:hint="default"/>
+        <w:sz w:val="20"/>
+      </w:rPr>
+    </w:lvl>
+  </w:abstractNum>
+  <w:abstractNum w:abstractNumId="7" w15:restartNumberingAfterBreak="0">
+    <w:nsid w:val="5B017EA5"/>
+    <w:multiLevelType w:val="multilevel"/>
+    <w:tmpl w:val="B5F88728"/>
+    <w:lvl w:ilvl="0">
+      <w:start w:val="1"/>
+      <w:numFmt w:val="bullet"/>
+      <w:lvlText w:val=""/>
+      <w:lvlJc w:val="left"/>
+      <w:pPr>
+        <w:tabs>
+          <w:tab w:val="num" w:pos="720"/>
+        </w:tabs>
+        <w:ind w:left="720" w:hanging="360"/>
+      </w:pPr>
+      <w:rPr>
+        <w:rFonts w:ascii="Symbol" w:hAnsi="Symbol" w:hint="default"/>
+        <w:sz w:val="20"/>
+      </w:rPr>
+    </w:lvl>
+    <w:lvl w:ilvl="1" w:tentative="1">
+      <w:start w:val="1"/>
+      <w:numFmt w:val="bullet"/>
+      <w:lvlText w:val="o"/>
+      <w:lvlJc w:val="left"/>
+      <w:pPr>
+        <w:tabs>
+          <w:tab w:val="num" w:pos="1440"/>
+        </w:tabs>
+        <w:ind w:left="1440" w:hanging="360"/>
+      </w:pPr>
+      <w:rPr>
+        <w:rFonts w:ascii="Courier New" w:hAnsi="Courier New" w:hint="default"/>
+        <w:sz w:val="20"/>
+      </w:rPr>
+    </w:lvl>
+    <w:lvl w:ilvl="2" w:tentative="1">
+      <w:start w:val="1"/>
+      <w:numFmt w:val="bullet"/>
+      <w:lvlText w:val=""/>
+      <w:lvlJc w:val="left"/>
+      <w:pPr>
+        <w:tabs>
+          <w:tab w:val="num" w:pos="2160"/>
+        </w:tabs>
+        <w:ind w:left="2160" w:hanging="360"/>
+      </w:pPr>
+      <w:rPr>
+        <w:rFonts w:ascii="Wingdings" w:hAnsi="Wingdings" w:hint="default"/>
+        <w:sz w:val="20"/>
+      </w:rPr>
+    </w:lvl>
+    <w:lvl w:ilvl="3" w:tentative="1">
+      <w:start w:val="1"/>
+      <w:numFmt w:val="bullet"/>
+      <w:lvlText w:val=""/>
+      <w:lvlJc w:val="left"/>
+      <w:pPr>
+        <w:tabs>
+          <w:tab w:val="num" w:pos="2880"/>
+        </w:tabs>
+        <w:ind w:left="2880" w:hanging="360"/>
+      </w:pPr>
+      <w:rPr>
+        <w:rFonts w:ascii="Wingdings" w:hAnsi="Wingdings" w:hint="default"/>
+        <w:sz w:val="20"/>
+      </w:rPr>
+    </w:lvl>
+    <w:lvl w:ilvl="4" w:tentative="1">
+      <w:start w:val="1"/>
+      <w:numFmt w:val="bullet"/>
+      <w:lvlText w:val=""/>
+      <w:lvlJc w:val="left"/>
+      <w:pPr>
+        <w:tabs>
+          <w:tab w:val="num" w:pos="3600"/>
+        </w:tabs>
+        <w:ind w:left="3600" w:hanging="360"/>
+      </w:pPr>
+      <w:rPr>
+        <w:rFonts w:ascii="Wingdings" w:hAnsi="Wingdings" w:hint="default"/>
+        <w:sz w:val="20"/>
+      </w:rPr>
+    </w:lvl>
+    <w:lvl w:ilvl="5" w:tentative="1">
+      <w:start w:val="1"/>
+      <w:numFmt w:val="bullet"/>
+      <w:lvlText w:val=""/>
+      <w:lvlJc w:val="left"/>
+      <w:pPr>
+        <w:tabs>
+          <w:tab w:val="num" w:pos="4320"/>
+        </w:tabs>
+        <w:ind w:left="4320" w:hanging="360"/>
+      </w:pPr>
+      <w:rPr>
+        <w:rFonts w:ascii="Wingdings" w:hAnsi="Wingdings" w:hint="default"/>
+        <w:sz w:val="20"/>
+      </w:rPr>
+    </w:lvl>
+    <w:lvl w:ilvl="6" w:tentative="1">
+      <w:start w:val="1"/>
+      <w:numFmt w:val="bullet"/>
+      <w:lvlText w:val=""/>
+      <w:lvlJc w:val="left"/>
+      <w:pPr>
+        <w:tabs>
+          <w:tab w:val="num" w:pos="5040"/>
+        </w:tabs>
+        <w:ind w:left="5040" w:hanging="360"/>
+      </w:pPr>
+      <w:rPr>
+        <w:rFonts w:ascii="Wingdings" w:hAnsi="Wingdings" w:hint="default"/>
+        <w:sz w:val="20"/>
+      </w:rPr>
+    </w:lvl>
+    <w:lvl w:ilvl="7" w:tentative="1">
+      <w:start w:val="1"/>
+      <w:numFmt w:val="bullet"/>
+      <w:lvlText w:val=""/>
+      <w:lvlJc w:val="left"/>
+      <w:pPr>
+        <w:tabs>
+          <w:tab w:val="num" w:pos="5760"/>
+        </w:tabs>
+        <w:ind w:left="5760" w:hanging="360"/>
+      </w:pPr>
+      <w:rPr>
+        <w:rFonts w:ascii="Wingdings" w:hAnsi="Wingdings" w:hint="default"/>
+        <w:sz w:val="20"/>
+      </w:rPr>
+    </w:lvl>
+    <w:lvl w:ilvl="8" w:tentative="1">
+      <w:start w:val="1"/>
+      <w:numFmt w:val="bullet"/>
+      <w:lvlText w:val=""/>
+      <w:lvlJc w:val="left"/>
+      <w:pPr>
+        <w:tabs>
+          <w:tab w:val="num" w:pos="6480"/>
+        </w:tabs>
+        <w:ind w:left="6480" w:hanging="360"/>
+      </w:pPr>
+      <w:rPr>
+        <w:rFonts w:ascii="Wingdings" w:hAnsi="Wingdings" w:hint="default"/>
+        <w:sz w:val="20"/>
+      </w:rPr>
+    </w:lvl>
+  </w:abstractNum>
+  <w:abstractNum w:abstractNumId="8" w15:restartNumberingAfterBreak="0">
+    <w:nsid w:val="64071F74"/>
+    <w:multiLevelType w:val="multilevel"/>
+    <w:tmpl w:val="CCF69930"/>
+    <w:lvl w:ilvl="0">
+      <w:start w:val="1"/>
+      <w:numFmt w:val="bullet"/>
+      <w:lvlText w:val=""/>
+      <w:lvlJc w:val="left"/>
+      <w:pPr>
+        <w:tabs>
+          <w:tab w:val="num" w:pos="720"/>
+        </w:tabs>
+        <w:ind w:left="720" w:hanging="360"/>
+      </w:pPr>
+      <w:rPr>
+        <w:rFonts w:ascii="Symbol" w:hAnsi="Symbol" w:hint="default"/>
+        <w:sz w:val="20"/>
+      </w:rPr>
+    </w:lvl>
+    <w:lvl w:ilvl="1" w:tentative="1">
+      <w:start w:val="1"/>
+      <w:numFmt w:val="bullet"/>
+      <w:lvlText w:val="o"/>
+      <w:lvlJc w:val="left"/>
+      <w:pPr>
+        <w:tabs>
+          <w:tab w:val="num" w:pos="1440"/>
+        </w:tabs>
+        <w:ind w:left="1440" w:hanging="360"/>
+      </w:pPr>
+      <w:rPr>
+        <w:rFonts w:ascii="Courier New" w:hAnsi="Courier New" w:hint="default"/>
+        <w:sz w:val="20"/>
+      </w:rPr>
+    </w:lvl>
+    <w:lvl w:ilvl="2" w:tentative="1">
+      <w:start w:val="1"/>
+      <w:numFmt w:val="bullet"/>
+      <w:lvlText w:val=""/>
+      <w:lvlJc w:val="left"/>
+      <w:pPr>
+        <w:tabs>
+          <w:tab w:val="num" w:pos="2160"/>
+        </w:tabs>
+        <w:ind w:left="2160" w:hanging="360"/>
+      </w:pPr>
+      <w:rPr>
+        <w:rFonts w:ascii="Wingdings" w:hAnsi="Wingdings" w:hint="default"/>
+        <w:sz w:val="20"/>
+      </w:rPr>
+    </w:lvl>
+    <w:lvl w:ilvl="3" w:tentative="1">
+      <w:start w:val="1"/>
+      <w:numFmt w:val="bullet"/>
+      <w:lvlText w:val=""/>
+      <w:lvlJc w:val="left"/>
+      <w:pPr>
+        <w:tabs>
+          <w:tab w:val="num" w:pos="2880"/>
+        </w:tabs>
+        <w:ind w:left="2880" w:hanging="360"/>
+      </w:pPr>
+      <w:rPr>
+        <w:rFonts w:ascii="Wingdings" w:hAnsi="Wingdings" w:hint="default"/>
+        <w:sz w:val="20"/>
+      </w:rPr>
+    </w:lvl>
+    <w:lvl w:ilvl="4" w:tentative="1">
+      <w:start w:val="1"/>
+      <w:numFmt w:val="bullet"/>
+      <w:lvlText w:val=""/>
+      <w:lvlJc w:val="left"/>
+      <w:pPr>
+        <w:tabs>
+          <w:tab w:val="num" w:pos="3600"/>
+        </w:tabs>
+        <w:ind w:left="3600" w:hanging="360"/>
+      </w:pPr>
+      <w:rPr>
+        <w:rFonts w:ascii="Wingdings" w:hAnsi="Wingdings" w:hint="default"/>
+        <w:sz w:val="20"/>
+      </w:rPr>
+    </w:lvl>
+    <w:lvl w:ilvl="5" w:tentative="1">
+      <w:start w:val="1"/>
+      <w:numFmt w:val="bullet"/>
+      <w:lvlText w:val=""/>
+      <w:lvlJc w:val="left"/>
+      <w:pPr>
+        <w:tabs>
+          <w:tab w:val="num" w:pos="4320"/>
+        </w:tabs>
+        <w:ind w:left="4320" w:hanging="360"/>
+      </w:pPr>
+      <w:rPr>
+        <w:rFonts w:ascii="Wingdings" w:hAnsi="Wingdings" w:hint="default"/>
+        <w:sz w:val="20"/>
+      </w:rPr>
+    </w:lvl>
+    <w:lvl w:ilvl="6" w:tentative="1">
+      <w:start w:val="1"/>
+      <w:numFmt w:val="bullet"/>
+      <w:lvlText w:val=""/>
+      <w:lvlJc w:val="left"/>
+      <w:pPr>
+        <w:tabs>
+          <w:tab w:val="num" w:pos="5040"/>
+        </w:tabs>
+        <w:ind w:left="5040" w:hanging="360"/>
+      </w:pPr>
+      <w:rPr>
+        <w:rFonts w:ascii="Wingdings" w:hAnsi="Wingdings" w:hint="default"/>
+        <w:sz w:val="20"/>
+      </w:rPr>
+    </w:lvl>
+    <w:lvl w:ilvl="7" w:tentative="1">
+      <w:start w:val="1"/>
+      <w:numFmt w:val="bullet"/>
+      <w:lvlText w:val=""/>
+      <w:lvlJc w:val="left"/>
+      <w:pPr>
+        <w:tabs>
+          <w:tab w:val="num" w:pos="5760"/>
+        </w:tabs>
+        <w:ind w:left="5760" w:hanging="360"/>
+      </w:pPr>
+      <w:rPr>
+        <w:rFonts w:ascii="Wingdings" w:hAnsi="Wingdings" w:hint="default"/>
+        <w:sz w:val="20"/>
+      </w:rPr>
+    </w:lvl>
+    <w:lvl w:ilvl="8" w:tentative="1">
+      <w:start w:val="1"/>
+      <w:numFmt w:val="bullet"/>
+      <w:lvlText w:val=""/>
+      <w:lvlJc w:val="left"/>
+      <w:pPr>
+        <w:tabs>
+          <w:tab w:val="num" w:pos="6480"/>
+        </w:tabs>
+        <w:ind w:left="6480" w:hanging="360"/>
+      </w:pPr>
+      <w:rPr>
+        <w:rFonts w:ascii="Wingdings" w:hAnsi="Wingdings" w:hint="default"/>
+        <w:sz w:val="20"/>
+      </w:rPr>
+    </w:lvl>
+  </w:abstractNum>
+  <w:abstractNum w:abstractNumId="9" w15:restartNumberingAfterBreak="0">
+    <w:nsid w:val="772B792B"/>
+    <w:multiLevelType w:val="multilevel"/>
+    <w:tmpl w:val="9108698E"/>
+    <w:lvl w:ilvl="0">
+      <w:start w:val="1"/>
+      <w:numFmt w:val="decimal"/>
+      <w:lvlText w:val="%1."/>
+      <w:lvlJc w:val="left"/>
+      <w:pPr>
+        <w:tabs>
+          <w:tab w:val="num" w:pos="720"/>
+        </w:tabs>
+        <w:ind w:left="720" w:hanging="360"/>
+      </w:pPr>
+    </w:lvl>
+    <w:lvl w:ilvl="1" w:tentative="1">
+      <w:start w:val="1"/>
+      <w:numFmt w:val="decimal"/>
+      <w:lvlText w:val="%2."/>
+      <w:lvlJc w:val="left"/>
+      <w:pPr>
+        <w:tabs>
+          <w:tab w:val="num" w:pos="1440"/>
+        </w:tabs>
+        <w:ind w:left="1440" w:hanging="360"/>
+      </w:pPr>
+    </w:lvl>
+    <w:lvl w:ilvl="2" w:tentative="1">
+      <w:start w:val="1"/>
+      <w:numFmt w:val="decimal"/>
+      <w:lvlText w:val="%3."/>
+      <w:lvlJc w:val="left"/>
+      <w:pPr>
+        <w:tabs>
+          <w:tab w:val="num" w:pos="2160"/>
+        </w:tabs>
+        <w:ind w:left="2160" w:hanging="360"/>
+      </w:pPr>
+    </w:lvl>
+    <w:lvl w:ilvl="3" w:tentative="1">
+      <w:start w:val="1"/>
+      <w:numFmt w:val="decimal"/>
+      <w:lvlText w:val="%4."/>
+      <w:lvlJc w:val="left"/>
+      <w:pPr>
+        <w:tabs>
+          <w:tab w:val="num" w:pos="2880"/>
+        </w:tabs>
+        <w:ind w:left="2880" w:hanging="360"/>
+      </w:pPr>
+    </w:lvl>
+    <w:lvl w:ilvl="4" w:tentative="1">
+      <w:start w:val="1"/>
+      <w:numFmt w:val="decimal"/>
+      <w:lvlText w:val="%5."/>
+      <w:lvlJc w:val="left"/>
+      <w:pPr>
+        <w:tabs>
+          <w:tab w:val="num" w:pos="3600"/>
+        </w:tabs>
+        <w:ind w:left="3600" w:hanging="360"/>
+      </w:pPr>
+    </w:lvl>
+    <w:lvl w:ilvl="5" w:tentative="1">
+      <w:start w:val="1"/>
+      <w:numFmt w:val="decimal"/>
+      <w:lvlText w:val="%6."/>
+      <w:lvlJc w:val="left"/>
+      <w:pPr>
+        <w:tabs>
+          <w:tab w:val="num" w:pos="4320"/>
+        </w:tabs>
+        <w:ind w:left="4320" w:hanging="360"/>
+      </w:pPr>
+    </w:lvl>
+    <w:lvl w:ilvl="6" w:tentative="1">
+      <w:start w:val="1"/>
+      <w:numFmt w:val="decimal"/>
+      <w:lvlText w:val="%7."/>
+      <w:lvlJc w:val="left"/>
+      <w:pPr>
+        <w:tabs>
+          <w:tab w:val="num" w:pos="5040"/>
+        </w:tabs>
+        <w:ind w:left="5040" w:hanging="360"/>
+      </w:pPr>
+    </w:lvl>
+    <w:lvl w:ilvl="7" w:tentative="1">
+      <w:start w:val="1"/>
+      <w:numFmt w:val="decimal"/>
+      <w:lvlText w:val="%8."/>
+      <w:lvlJc w:val="left"/>
+      <w:pPr>
+        <w:tabs>
+          <w:tab w:val="num" w:pos="5760"/>
+        </w:tabs>
+        <w:ind w:left="5760" w:hanging="360"/>
+      </w:pPr>
+    </w:lvl>
+    <w:lvl w:ilvl="8" w:tentative="1">
+      <w:start w:val="1"/>
+      <w:numFmt w:val="decimal"/>
+      <w:lvlText w:val="%9."/>
+      <w:lvlJc w:val="left"/>
+      <w:pPr>
+        <w:tabs>
+          <w:tab w:val="num" w:pos="6480"/>
+        </w:tabs>
+        <w:ind w:left="6480" w:hanging="360"/>
+      </w:pPr>
+    </w:lvl>
+  </w:abstractNum>
+  <w:abstractNum w:abstractNumId="10" w15:restartNumberingAfterBreak="0">
+    <w:nsid w:val="7AAD0C05"/>
+    <w:multiLevelType w:val="multilevel"/>
+    <w:tmpl w:val="98B49966"/>
+    <w:lvl w:ilvl="0">
+      <w:start w:val="1"/>
+      <w:numFmt w:val="decimal"/>
+      <w:lvlText w:val="%1."/>
+      <w:lvlJc w:val="left"/>
+      <w:pPr>
+        <w:tabs>
+          <w:tab w:val="num" w:pos="720"/>
+        </w:tabs>
+        <w:ind w:left="720" w:hanging="360"/>
+      </w:pPr>
+    </w:lvl>
+    <w:lvl w:ilvl="1" w:tentative="1">
+      <w:start w:val="1"/>
+      <w:numFmt w:val="decimal"/>
+      <w:lvlText w:val="%2."/>
+      <w:lvlJc w:val="left"/>
+      <w:pPr>
+        <w:tabs>
+          <w:tab w:val="num" w:pos="1440"/>
+        </w:tabs>
+        <w:ind w:left="1440" w:hanging="360"/>
+      </w:pPr>
+    </w:lvl>
+    <w:lvl w:ilvl="2" w:tentative="1">
+      <w:start w:val="1"/>
+      <w:numFmt w:val="decimal"/>
+      <w:lvlText w:val="%3."/>
+      <w:lvlJc w:val="left"/>
+      <w:pPr>
+        <w:tabs>
+          <w:tab w:val="num" w:pos="2160"/>
+        </w:tabs>
+        <w:ind w:left="2160" w:hanging="360"/>
+      </w:pPr>
+    </w:lvl>
+    <w:lvl w:ilvl="3" w:tentative="1">
+      <w:start w:val="1"/>
+      <w:numFmt w:val="decimal"/>
+      <w:lvlText w:val="%4."/>
+      <w:lvlJc w:val="left"/>
+      <w:pPr>
+        <w:tabs>
+          <w:tab w:val="num" w:pos="2880"/>
+        </w:tabs>
+        <w:ind w:left="2880" w:hanging="360"/>
+      </w:pPr>
+    </w:lvl>
+    <w:lvl w:ilvl="4" w:tentative="1">
+      <w:start w:val="1"/>
+      <w:numFmt w:val="decimal"/>
+      <w:lvlText w:val="%5."/>
+      <w:lvlJc w:val="left"/>
+      <w:pPr>
+        <w:tabs>
+          <w:tab w:val="num" w:pos="3600"/>
+        </w:tabs>
+        <w:ind w:left="3600" w:hanging="360"/>
+      </w:pPr>
+    </w:lvl>
+    <w:lvl w:ilvl="5" w:tentative="1">
+      <w:start w:val="1"/>
+      <w:numFmt w:val="decimal"/>
+      <w:lvlText w:val="%6."/>
+      <w:lvlJc w:val="left"/>
+      <w:pPr>
+        <w:tabs>
+          <w:tab w:val="num" w:pos="4320"/>
+        </w:tabs>
+        <w:ind w:left="4320" w:hanging="360"/>
+      </w:pPr>
+    </w:lvl>
+    <w:lvl w:ilvl="6" w:tentative="1">
+      <w:start w:val="1"/>
+      <w:numFmt w:val="decimal"/>
+      <w:lvlText w:val="%7."/>
+      <w:lvlJc w:val="left"/>
+      <w:pPr>
+        <w:tabs>
+          <w:tab w:val="num" w:pos="5040"/>
+        </w:tabs>
+        <w:ind w:left="5040" w:hanging="360"/>
+      </w:pPr>
+    </w:lvl>
+    <w:lvl w:ilvl="7" w:tentative="1">
+      <w:start w:val="1"/>
+      <w:numFmt w:val="decimal"/>
+      <w:lvlText w:val="%8."/>
+      <w:lvlJc w:val="left"/>
+      <w:pPr>
+        <w:tabs>
+          <w:tab w:val="num" w:pos="5760"/>
+        </w:tabs>
+        <w:ind w:left="5760" w:hanging="360"/>
+      </w:pPr>
+    </w:lvl>
+    <w:lvl w:ilvl="8" w:tentative="1">
+      <w:start w:val="1"/>
+      <w:numFmt w:val="decimal"/>
+      <w:lvlText w:val="%9."/>
+      <w:lvlJc w:val="left"/>
+      <w:pPr>
+        <w:tabs>
+          <w:tab w:val="num" w:pos="6480"/>
+        </w:tabs>
+        <w:ind w:left="6480" w:hanging="360"/>
+      </w:pPr>
+    </w:lvl>
+  </w:abstractNum>
+  <w:abstractNum w:abstractNumId="11" w15:restartNumberingAfterBreak="0">
+    <w:nsid w:val="7FD03030"/>
+    <w:multiLevelType w:val="multilevel"/>
+    <w:tmpl w:val="D1180E2C"/>
+    <w:lvl w:ilvl="0">
+      <w:start w:val="1"/>
+      <w:numFmt w:val="decimal"/>
+      <w:lvlText w:val="%1."/>
+      <w:lvlJc w:val="left"/>
+      <w:pPr>
+        <w:tabs>
+          <w:tab w:val="num" w:pos="720"/>
+        </w:tabs>
+        <w:ind w:left="720" w:hanging="360"/>
+      </w:pPr>
+    </w:lvl>
+    <w:lvl w:ilvl="1">
+      <w:start w:val="1"/>
+      <w:numFmt w:val="bullet"/>
+      <w:lvlText w:val="o"/>
+      <w:lvlJc w:val="left"/>
+      <w:pPr>
+        <w:tabs>
+          <w:tab w:val="num" w:pos="1440"/>
+        </w:tabs>
+        <w:ind w:left="1440" w:hanging="360"/>
+      </w:pPr>
+      <w:rPr>
+        <w:rFonts w:ascii="Courier New" w:hAnsi="Courier New" w:hint="default"/>
+        <w:sz w:val="20"/>
+      </w:rPr>
+    </w:lvl>
+    <w:lvl w:ilvl="2" w:tentative="1">
+      <w:start w:val="1"/>
+      <w:numFmt w:val="decimal"/>
+      <w:lvlText w:val="%3."/>
+      <w:lvlJc w:val="left"/>
+      <w:pPr>
+        <w:tabs>
+          <w:tab w:val="num" w:pos="2160"/>
+        </w:tabs>
+        <w:ind w:left="2160" w:hanging="360"/>
+      </w:pPr>
+    </w:lvl>
+    <w:lvl w:ilvl="3" w:tentative="1">
+      <w:start w:val="1"/>
+      <w:numFmt w:val="decimal"/>
+      <w:lvlText w:val="%4."/>
+      <w:lvlJc w:val="left"/>
+      <w:pPr>
+        <w:tabs>
+          <w:tab w:val="num" w:pos="2880"/>
+        </w:tabs>
+        <w:ind w:left="2880" w:hanging="360"/>
+      </w:pPr>
+    </w:lvl>
+    <w:lvl w:ilvl="4" w:tentative="1">
+      <w:start w:val="1"/>
+      <w:numFmt w:val="decimal"/>
+      <w:lvlText w:val="%5."/>
+      <w:lvlJc w:val="left"/>
+      <w:pPr>
+        <w:tabs>
+          <w:tab w:val="num" w:pos="3600"/>
+        </w:tabs>
+        <w:ind w:left="3600" w:hanging="360"/>
+      </w:pPr>
+    </w:lvl>
+    <w:lvl w:ilvl="5" w:tentative="1">
+      <w:start w:val="1"/>
+      <w:numFmt w:val="decimal"/>
+      <w:lvlText w:val="%6."/>
+      <w:lvlJc w:val="left"/>
+      <w:pPr>
+        <w:tabs>
+          <w:tab w:val="num" w:pos="4320"/>
+        </w:tabs>
+        <w:ind w:left="4320" w:hanging="360"/>
+      </w:pPr>
+    </w:lvl>
+    <w:lvl w:ilvl="6" w:tentative="1">
+      <w:start w:val="1"/>
+      <w:numFmt w:val="decimal"/>
+      <w:lvlText w:val="%7."/>
+      <w:lvlJc w:val="left"/>
+      <w:pPr>
+        <w:tabs>
+          <w:tab w:val="num" w:pos="5040"/>
+        </w:tabs>
+        <w:ind w:left="5040" w:hanging="360"/>
+      </w:pPr>
+    </w:lvl>
+    <w:lvl w:ilvl="7" w:tentative="1">
+      <w:start w:val="1"/>
+      <w:numFmt w:val="decimal"/>
+      <w:lvlText w:val="%8."/>
+      <w:lvlJc w:val="left"/>
+      <w:pPr>
+        <w:tabs>
+          <w:tab w:val="num" w:pos="5760"/>
+        </w:tabs>
+        <w:ind w:left="5760" w:hanging="360"/>
+      </w:pPr>
+    </w:lvl>
+    <w:lvl w:ilvl="8" w:tentative="1">
+      <w:start w:val="1"/>
+      <w:numFmt w:val="decimal"/>
+      <w:lvlText w:val="%9."/>
+      <w:lvlJc w:val="left"/>
+      <w:pPr>
+        <w:tabs>
+          <w:tab w:val="num" w:pos="6480"/>
+        </w:tabs>
+        <w:ind w:left="6480" w:hanging="360"/>
+      </w:pPr>
+    </w:lvl>
+  </w:abstractNum>
+  <w:num w:numId="1" w16cid:durableId="1194417804">
+    <w:abstractNumId w:val="2"/>
+  </w:num>
+  <w:num w:numId="2" w16cid:durableId="863206698">
+    <w:abstractNumId w:val="7"/>
+  </w:num>
+  <w:num w:numId="3" w16cid:durableId="184176579">
+    <w:abstractNumId w:val="5"/>
+  </w:num>
+  <w:num w:numId="4" w16cid:durableId="1084063533">
+    <w:abstractNumId w:val="6"/>
+  </w:num>
+  <w:num w:numId="5" w16cid:durableId="480774286">
+    <w:abstractNumId w:val="10"/>
+  </w:num>
+  <w:num w:numId="6" w16cid:durableId="388961737">
+    <w:abstractNumId w:val="3"/>
+  </w:num>
+  <w:num w:numId="7" w16cid:durableId="381561374">
+    <w:abstractNumId w:val="1"/>
+  </w:num>
+  <w:num w:numId="8" w16cid:durableId="1895964820">
+    <w:abstractNumId w:val="4"/>
+  </w:num>
+  <w:num w:numId="9" w16cid:durableId="1248466235">
+    <w:abstractNumId w:val="9"/>
+  </w:num>
+  <w:num w:numId="10" w16cid:durableId="373965785">
+    <w:abstractNumId w:val="0"/>
+  </w:num>
+  <w:num w:numId="11" w16cid:durableId="247692370">
+    <w:abstractNumId w:val="11"/>
+  </w:num>
+  <w:num w:numId="12" w16cid:durableId="1717200062">
+    <w:abstractNumId w:val="8"/>
+  </w:num>
+</w:numbering>
 </file>
 
 <file path=word/styles.xml><?xml version="1.0" encoding="utf-8"?>
@@ -1184,6 +4327,112 @@
       <w:spacing w:val="5"/>
     </w:rPr>
   </w:style>
+  <w:style w:type="paragraph" w:styleId="NormalWeb">
+    <w:name w:val="Normal (Web)"/>
+    <w:basedOn w:val="Normal"/>
+    <w:uiPriority w:val="99"/>
+    <w:semiHidden/>
+    <w:unhideWhenUsed/>
+    <w:rsid w:val="00CE348A"/>
+    <w:pPr>
+      <w:spacing w:before="100" w:beforeAutospacing="1" w:after="100" w:afterAutospacing="1" w:line="240" w:lineRule="auto"/>
+    </w:pPr>
+    <w:rPr>
+      <w:rFonts w:ascii="Times New Roman" w:eastAsia="Times New Roman" w:hAnsi="Times New Roman" w:cs="Times New Roman"/>
+      <w:kern w:val="0"/>
+      <w:lang w:val="en-GB" w:eastAsia="en-GB"/>
+      <w14:ligatures w14:val="none"/>
+    </w:rPr>
+  </w:style>
+  <w:style w:type="character" w:styleId="Strong">
+    <w:name w:val="Strong"/>
+    <w:basedOn w:val="DefaultParagraphFont"/>
+    <w:uiPriority w:val="22"/>
+    <w:qFormat/>
+    <w:rsid w:val="00CE348A"/>
+    <w:rPr>
+      <w:b/>
+      <w:bCs/>
+    </w:rPr>
+  </w:style>
+  <w:style w:type="character" w:styleId="HTMLCode">
+    <w:name w:val="HTML Code"/>
+    <w:basedOn w:val="DefaultParagraphFont"/>
+    <w:uiPriority w:val="99"/>
+    <w:semiHidden/>
+    <w:unhideWhenUsed/>
+    <w:rsid w:val="00CE348A"/>
+    <w:rPr>
+      <w:rFonts w:ascii="Courier New" w:eastAsia="Times New Roman" w:hAnsi="Courier New" w:cs="Courier New"/>
+      <w:sz w:val="20"/>
+      <w:szCs w:val="20"/>
+    </w:rPr>
+  </w:style>
+  <w:style w:type="paragraph" w:styleId="HTMLPreformatted">
+    <w:name w:val="HTML Preformatted"/>
+    <w:basedOn w:val="Normal"/>
+    <w:link w:val="HTMLPreformattedChar"/>
+    <w:uiPriority w:val="99"/>
+    <w:semiHidden/>
+    <w:unhideWhenUsed/>
+    <w:rsid w:val="00CE348A"/>
+    <w:pPr>
+      <w:tabs>
+        <w:tab w:val="left" w:pos="916"/>
+        <w:tab w:val="left" w:pos="1832"/>
+        <w:tab w:val="left" w:pos="2748"/>
+        <w:tab w:val="left" w:pos="3664"/>
+        <w:tab w:val="left" w:pos="4580"/>
+        <w:tab w:val="left" w:pos="5496"/>
+        <w:tab w:val="left" w:pos="6412"/>
+        <w:tab w:val="left" w:pos="7328"/>
+        <w:tab w:val="left" w:pos="8244"/>
+        <w:tab w:val="left" w:pos="9160"/>
+        <w:tab w:val="left" w:pos="10076"/>
+        <w:tab w:val="left" w:pos="10992"/>
+        <w:tab w:val="left" w:pos="11908"/>
+        <w:tab w:val="left" w:pos="12824"/>
+        <w:tab w:val="left" w:pos="13740"/>
+        <w:tab w:val="left" w:pos="14656"/>
+      </w:tabs>
+      <w:spacing w:after="0" w:line="240" w:lineRule="auto"/>
+    </w:pPr>
+    <w:rPr>
+      <w:rFonts w:ascii="Courier New" w:eastAsia="Times New Roman" w:hAnsi="Courier New" w:cs="Courier New"/>
+      <w:kern w:val="0"/>
+      <w:sz w:val="20"/>
+      <w:szCs w:val="20"/>
+      <w:lang w:val="en-GB" w:eastAsia="en-GB"/>
+      <w14:ligatures w14:val="none"/>
+    </w:rPr>
+  </w:style>
+  <w:style w:type="character" w:customStyle="1" w:styleId="HTMLPreformattedChar">
+    <w:name w:val="HTML Preformatted Char"/>
+    <w:basedOn w:val="DefaultParagraphFont"/>
+    <w:link w:val="HTMLPreformatted"/>
+    <w:uiPriority w:val="99"/>
+    <w:semiHidden/>
+    <w:rsid w:val="00CE348A"/>
+    <w:rPr>
+      <w:rFonts w:ascii="Courier New" w:eastAsia="Times New Roman" w:hAnsi="Courier New" w:cs="Courier New"/>
+      <w:kern w:val="0"/>
+      <w:sz w:val="20"/>
+      <w:szCs w:val="20"/>
+      <w:lang w:val="en-GB" w:eastAsia="en-GB"/>
+      <w14:ligatures w14:val="none"/>
+    </w:rPr>
+  </w:style>
+  <w:style w:type="character" w:styleId="Emphasis">
+    <w:name w:val="Emphasis"/>
+    <w:basedOn w:val="DefaultParagraphFont"/>
+    <w:uiPriority w:val="20"/>
+    <w:qFormat/>
+    <w:rsid w:val="00CE348A"/>
+    <w:rPr>
+      <w:i/>
+      <w:iCs/>
+    </w:rPr>
+  </w:style>
 </w:styles>
 </file>
 
